--- a/一評文件/孩是要運動-文件0516修改.docx
+++ b/一評文件/孩是要運動-文件0516修改.docx
@@ -169,7 +169,7 @@
           <w:szCs w:val="28"/>
         </w:rPr>
         <w:drawing>
-          <wp:anchor distT="0" distB="0" distL="114300" distR="114300" simplePos="0" relativeHeight="251643392" behindDoc="1" locked="0" layoutInCell="1" allowOverlap="1" wp14:anchorId="799789D6" wp14:editId="50E516FF">
+          <wp:anchor distT="0" distB="0" distL="114300" distR="114300" simplePos="0" relativeHeight="251646976" behindDoc="1" locked="0" layoutInCell="1" allowOverlap="1" wp14:anchorId="799789D6" wp14:editId="50E516FF">
             <wp:simplePos x="0" y="0"/>
             <wp:positionH relativeFrom="column">
               <wp:posOffset>2265974</wp:posOffset>
@@ -3423,7 +3423,7 @@
             </w:rPr>
             <w:fldChar w:fldCharType="separate"/>
           </w:r>
-          <w:hyperlink w:anchor="_Toc103597425" w:history="1">
+          <w:hyperlink w:anchor="_Toc103682987" w:history="1">
             <w:r>
               <w:rPr>
                 <w:rStyle w:val="ad"/>
@@ -3487,7 +3487,7 @@
                 <w:sz w:val="28"/>
                 <w:szCs w:val="28"/>
               </w:rPr>
-              <w:instrText xml:space="preserve"> PAGEREF _Toc103597425 \h </w:instrText>
+              <w:instrText xml:space="preserve"> PAGEREF _Toc103682987 \h </w:instrText>
             </w:r>
             <w:r>
               <w:rPr>
@@ -3539,7 +3539,7 @@
               <w:szCs w:val="28"/>
             </w:rPr>
           </w:pPr>
-          <w:hyperlink w:anchor="_Toc103597426" w:history="1">
+          <w:hyperlink w:anchor="_Toc103682988" w:history="1">
             <w:r>
               <w:rPr>
                 <w:rStyle w:val="ad"/>
@@ -3594,7 +3594,7 @@
                 <w:sz w:val="28"/>
                 <w:szCs w:val="28"/>
               </w:rPr>
-              <w:instrText xml:space="preserve"> PAGEREF _Toc103597426 \h </w:instrText>
+              <w:instrText xml:space="preserve"> PAGEREF _Toc103682988 \h </w:instrText>
             </w:r>
             <w:r>
               <w:rPr>
@@ -3646,7 +3646,7 @@
               <w:szCs w:val="28"/>
             </w:rPr>
           </w:pPr>
-          <w:hyperlink w:anchor="_Toc103597427" w:history="1">
+          <w:hyperlink w:anchor="_Toc103682989" w:history="1">
             <w:r>
               <w:rPr>
                 <w:rStyle w:val="ad"/>
@@ -3701,7 +3701,7 @@
                 <w:sz w:val="28"/>
                 <w:szCs w:val="28"/>
               </w:rPr>
-              <w:instrText xml:space="preserve"> PAGEREF _Toc103597427 \h </w:instrText>
+              <w:instrText xml:space="preserve"> PAGEREF _Toc103682989 \h </w:instrText>
             </w:r>
             <w:r>
               <w:rPr>
@@ -3753,7 +3753,7 @@
               <w:szCs w:val="28"/>
             </w:rPr>
           </w:pPr>
-          <w:hyperlink w:anchor="_Toc103597428" w:history="1">
+          <w:hyperlink w:anchor="_Toc103682990" w:history="1">
             <w:r>
               <w:rPr>
                 <w:rStyle w:val="ad"/>
@@ -3808,7 +3808,7 @@
                 <w:sz w:val="28"/>
                 <w:szCs w:val="28"/>
               </w:rPr>
-              <w:instrText xml:space="preserve"> PAGEREF _Toc103597428 \h </w:instrText>
+              <w:instrText xml:space="preserve"> PAGEREF _Toc103682990 \h </w:instrText>
             </w:r>
             <w:r>
               <w:rPr>
@@ -3860,7 +3860,7 @@
               <w:szCs w:val="28"/>
             </w:rPr>
           </w:pPr>
-          <w:hyperlink w:anchor="_Toc103597429" w:history="1">
+          <w:hyperlink w:anchor="_Toc103682991" w:history="1">
             <w:r>
               <w:rPr>
                 <w:rStyle w:val="ad"/>
@@ -3915,7 +3915,7 @@
                 <w:sz w:val="28"/>
                 <w:szCs w:val="28"/>
               </w:rPr>
-              <w:instrText xml:space="preserve"> PAGEREF _Toc103597429 \h </w:instrText>
+              <w:instrText xml:space="preserve"> PAGEREF _Toc103682991 \h </w:instrText>
             </w:r>
             <w:r>
               <w:rPr>
@@ -3967,7 +3967,7 @@
               <w:szCs w:val="28"/>
             </w:rPr>
           </w:pPr>
-          <w:hyperlink w:anchor="_Toc103597430" w:history="1">
+          <w:hyperlink w:anchor="_Toc103682992" w:history="1">
             <w:r>
               <w:rPr>
                 <w:rStyle w:val="ad"/>
@@ -4022,7 +4022,7 @@
                 <w:sz w:val="28"/>
                 <w:szCs w:val="28"/>
               </w:rPr>
-              <w:instrText xml:space="preserve"> PAGEREF _Toc103597430 \h </w:instrText>
+              <w:instrText xml:space="preserve"> PAGEREF _Toc103682992 \h </w:instrText>
             </w:r>
             <w:r>
               <w:rPr>
@@ -4074,7 +4074,7 @@
               <w:szCs w:val="28"/>
             </w:rPr>
           </w:pPr>
-          <w:hyperlink w:anchor="_Toc103597431" w:history="1">
+          <w:hyperlink w:anchor="_Toc103682993" w:history="1">
             <w:r>
               <w:rPr>
                 <w:rStyle w:val="ad"/>
@@ -4129,7 +4129,7 @@
                 <w:sz w:val="28"/>
                 <w:szCs w:val="28"/>
               </w:rPr>
-              <w:instrText xml:space="preserve"> PAGEREF _Toc103597431 \h </w:instrText>
+              <w:instrText xml:space="preserve"> PAGEREF _Toc103682993 \h </w:instrText>
             </w:r>
             <w:r>
               <w:rPr>
@@ -4181,7 +4181,7 @@
               <w:szCs w:val="28"/>
             </w:rPr>
           </w:pPr>
-          <w:hyperlink w:anchor="_Toc103597432" w:history="1">
+          <w:hyperlink w:anchor="_Toc103682994" w:history="1">
             <w:r>
               <w:rPr>
                 <w:rStyle w:val="ad"/>
@@ -4236,7 +4236,7 @@
                 <w:sz w:val="28"/>
                 <w:szCs w:val="28"/>
               </w:rPr>
-              <w:instrText xml:space="preserve"> PAGEREF _Toc103597432 \h </w:instrText>
+              <w:instrText xml:space="preserve"> PAGEREF _Toc103682994 \h </w:instrText>
             </w:r>
             <w:r>
               <w:rPr>
@@ -4288,7 +4288,7 @@
               <w:szCs w:val="28"/>
             </w:rPr>
           </w:pPr>
-          <w:hyperlink w:anchor="_Toc103597433" w:history="1">
+          <w:hyperlink w:anchor="_Toc103682995" w:history="1">
             <w:r>
               <w:rPr>
                 <w:rStyle w:val="ad"/>
@@ -4343,7 +4343,7 @@
                 <w:sz w:val="28"/>
                 <w:szCs w:val="28"/>
               </w:rPr>
-              <w:instrText xml:space="preserve"> PAGEREF _Toc103597433 \h </w:instrText>
+              <w:instrText xml:space="preserve"> PAGEREF _Toc103682995 \h </w:instrText>
             </w:r>
             <w:r>
               <w:rPr>
@@ -4395,7 +4395,7 @@
               <w:szCs w:val="28"/>
             </w:rPr>
           </w:pPr>
-          <w:hyperlink w:anchor="_Toc103597434" w:history="1">
+          <w:hyperlink w:anchor="_Toc103682996" w:history="1">
             <w:r>
               <w:rPr>
                 <w:rStyle w:val="ad"/>
@@ -4450,7 +4450,7 @@
                 <w:sz w:val="28"/>
                 <w:szCs w:val="28"/>
               </w:rPr>
-              <w:instrText xml:space="preserve"> PAGEREF _Toc103597434 \h </w:instrText>
+              <w:instrText xml:space="preserve"> PAGEREF _Toc103682996 \h </w:instrText>
             </w:r>
             <w:r>
               <w:rPr>
@@ -4502,7 +4502,7 @@
               <w:szCs w:val="28"/>
             </w:rPr>
           </w:pPr>
-          <w:hyperlink w:anchor="_Toc103597435" w:history="1">
+          <w:hyperlink w:anchor="_Toc103682997" w:history="1">
             <w:r>
               <w:rPr>
                 <w:rStyle w:val="ad"/>
@@ -4557,7 +4557,7 @@
                 <w:sz w:val="28"/>
                 <w:szCs w:val="28"/>
               </w:rPr>
-              <w:instrText xml:space="preserve"> PAGEREF _Toc103597435 \h </w:instrText>
+              <w:instrText xml:space="preserve"> PAGEREF _Toc103682997 \h </w:instrText>
             </w:r>
             <w:r>
               <w:rPr>
@@ -4609,7 +4609,7 @@
               <w:szCs w:val="28"/>
             </w:rPr>
           </w:pPr>
-          <w:hyperlink w:anchor="_Toc103597436" w:history="1">
+          <w:hyperlink w:anchor="_Toc103682998" w:history="1">
             <w:r>
               <w:rPr>
                 <w:rStyle w:val="ad"/>
@@ -4664,7 +4664,7 @@
                 <w:sz w:val="28"/>
                 <w:szCs w:val="28"/>
               </w:rPr>
-              <w:instrText xml:space="preserve"> PAGEREF _Toc103597436 \h </w:instrText>
+              <w:instrText xml:space="preserve"> PAGEREF _Toc103682998 \h </w:instrText>
             </w:r>
             <w:r>
               <w:rPr>
@@ -4716,7 +4716,7 @@
               <w:szCs w:val="28"/>
             </w:rPr>
           </w:pPr>
-          <w:hyperlink w:anchor="_Toc103597437" w:history="1">
+          <w:hyperlink w:anchor="_Toc103682999" w:history="1">
             <w:r>
               <w:rPr>
                 <w:rStyle w:val="ad"/>
@@ -4771,7 +4771,7 @@
                 <w:sz w:val="28"/>
                 <w:szCs w:val="28"/>
               </w:rPr>
-              <w:instrText xml:space="preserve"> PAGEREF _Toc103597437 \h </w:instrText>
+              <w:instrText xml:space="preserve"> PAGEREF _Toc103682999 \h </w:instrText>
             </w:r>
             <w:r>
               <w:rPr>
@@ -4823,7 +4823,7 @@
               <w:szCs w:val="28"/>
             </w:rPr>
           </w:pPr>
-          <w:hyperlink w:anchor="_Toc103597438" w:history="1">
+          <w:hyperlink w:anchor="_Toc103683000" w:history="1">
             <w:r>
               <w:rPr>
                 <w:rStyle w:val="ad"/>
@@ -4878,7 +4878,7 @@
                 <w:sz w:val="28"/>
                 <w:szCs w:val="28"/>
               </w:rPr>
-              <w:instrText xml:space="preserve"> PAGEREF _Toc103597438 \h </w:instrText>
+              <w:instrText xml:space="preserve"> PAGEREF _Toc103683000 \h </w:instrText>
             </w:r>
             <w:r>
               <w:rPr>
@@ -4930,7 +4930,7 @@
               <w:szCs w:val="28"/>
             </w:rPr>
           </w:pPr>
-          <w:hyperlink w:anchor="_Toc103597439" w:history="1">
+          <w:hyperlink w:anchor="_Toc103683001" w:history="1">
             <w:r>
               <w:rPr>
                 <w:rStyle w:val="ad"/>
@@ -4985,7 +4985,7 @@
                 <w:sz w:val="28"/>
                 <w:szCs w:val="28"/>
               </w:rPr>
-              <w:instrText xml:space="preserve"> PAGEREF _Toc103597439 \h </w:instrText>
+              <w:instrText xml:space="preserve"> PAGEREF _Toc103683001 \h </w:instrText>
             </w:r>
             <w:r>
               <w:rPr>
@@ -5037,7 +5037,7 @@
               <w:szCs w:val="28"/>
             </w:rPr>
           </w:pPr>
-          <w:hyperlink w:anchor="_Toc103597440" w:history="1">
+          <w:hyperlink w:anchor="_Toc103683002" w:history="1">
             <w:r>
               <w:rPr>
                 <w:rStyle w:val="ad"/>
@@ -5092,7 +5092,7 @@
                 <w:sz w:val="28"/>
                 <w:szCs w:val="28"/>
               </w:rPr>
-              <w:instrText xml:space="preserve"> PAGEREF _Toc103597440 \h </w:instrText>
+              <w:instrText xml:space="preserve"> PAGEREF _Toc103683002 \h </w:instrText>
             </w:r>
             <w:r>
               <w:rPr>
@@ -5144,7 +5144,7 @@
               <w:szCs w:val="28"/>
             </w:rPr>
           </w:pPr>
-          <w:hyperlink w:anchor="_Toc103597441" w:history="1">
+          <w:hyperlink w:anchor="_Toc103683003" w:history="1">
             <w:r>
               <w:rPr>
                 <w:rStyle w:val="ad"/>
@@ -5199,7 +5199,7 @@
                 <w:sz w:val="28"/>
                 <w:szCs w:val="28"/>
               </w:rPr>
-              <w:instrText xml:space="preserve"> PAGEREF _Toc103597441 \h </w:instrText>
+              <w:instrText xml:space="preserve"> PAGEREF _Toc103683003 \h </w:instrText>
             </w:r>
             <w:r>
               <w:rPr>
@@ -5251,7 +5251,7 @@
               <w:szCs w:val="28"/>
             </w:rPr>
           </w:pPr>
-          <w:hyperlink w:anchor="_Toc103597442" w:history="1">
+          <w:hyperlink w:anchor="_Toc103683004" w:history="1">
             <w:r>
               <w:rPr>
                 <w:rStyle w:val="ad"/>
@@ -5306,7 +5306,7 @@
                 <w:sz w:val="28"/>
                 <w:szCs w:val="28"/>
               </w:rPr>
-              <w:instrText xml:space="preserve"> PAGEREF _Toc103597442 \h </w:instrText>
+              <w:instrText xml:space="preserve"> PAGEREF _Toc103683004 \h </w:instrText>
             </w:r>
             <w:r>
               <w:rPr>
@@ -5358,7 +5358,7 @@
               <w:szCs w:val="28"/>
             </w:rPr>
           </w:pPr>
-          <w:hyperlink w:anchor="_Toc103597443" w:history="1">
+          <w:hyperlink w:anchor="_Toc103683005" w:history="1">
             <w:r>
               <w:rPr>
                 <w:rStyle w:val="ad"/>
@@ -5413,7 +5413,7 @@
                 <w:sz w:val="28"/>
                 <w:szCs w:val="28"/>
               </w:rPr>
-              <w:instrText xml:space="preserve"> PAGEREF _Toc103597443 \h </w:instrText>
+              <w:instrText xml:space="preserve"> PAGEREF _Toc103683005 \h </w:instrText>
             </w:r>
             <w:r>
               <w:rPr>
@@ -5465,7 +5465,7 @@
               <w:szCs w:val="28"/>
             </w:rPr>
           </w:pPr>
-          <w:hyperlink w:anchor="_Toc103597444" w:history="1">
+          <w:hyperlink w:anchor="_Toc103683006" w:history="1">
             <w:r>
               <w:rPr>
                 <w:rStyle w:val="ad"/>
@@ -5520,7 +5520,7 @@
                 <w:sz w:val="28"/>
                 <w:szCs w:val="28"/>
               </w:rPr>
-              <w:instrText xml:space="preserve"> PAGEREF _Toc103597444 \h </w:instrText>
+              <w:instrText xml:space="preserve"> PAGEREF _Toc103683006 \h </w:instrText>
             </w:r>
             <w:r>
               <w:rPr>
@@ -5572,7 +5572,7 @@
               <w:szCs w:val="28"/>
             </w:rPr>
           </w:pPr>
-          <w:hyperlink w:anchor="_Toc103597445" w:history="1">
+          <w:hyperlink w:anchor="_Toc103683007" w:history="1">
             <w:r>
               <w:rPr>
                 <w:rStyle w:val="ad"/>
@@ -5627,7 +5627,7 @@
                 <w:sz w:val="28"/>
                 <w:szCs w:val="28"/>
               </w:rPr>
-              <w:instrText xml:space="preserve"> PAGEREF _Toc103597445 \h </w:instrText>
+              <w:instrText xml:space="preserve"> PAGEREF _Toc103683007 \h </w:instrText>
             </w:r>
             <w:r>
               <w:rPr>
@@ -5679,7 +5679,7 @@
               <w:szCs w:val="28"/>
             </w:rPr>
           </w:pPr>
-          <w:hyperlink w:anchor="_Toc103597446" w:history="1">
+          <w:hyperlink w:anchor="_Toc103683008" w:history="1">
             <w:r>
               <w:rPr>
                 <w:rStyle w:val="ad"/>
@@ -5734,7 +5734,7 @@
                 <w:sz w:val="28"/>
                 <w:szCs w:val="28"/>
               </w:rPr>
-              <w:instrText xml:space="preserve"> PAGEREF _Toc103597446 \h </w:instrText>
+              <w:instrText xml:space="preserve"> PAGEREF _Toc103683008 \h </w:instrText>
             </w:r>
             <w:r>
               <w:rPr>
@@ -5786,7 +5786,7 @@
               <w:szCs w:val="28"/>
             </w:rPr>
           </w:pPr>
-          <w:hyperlink w:anchor="_Toc103597447" w:history="1">
+          <w:hyperlink w:anchor="_Toc103683009" w:history="1">
             <w:r>
               <w:rPr>
                 <w:rStyle w:val="ad"/>
@@ -5841,7 +5841,7 @@
                 <w:sz w:val="28"/>
                 <w:szCs w:val="28"/>
               </w:rPr>
-              <w:instrText xml:space="preserve"> PAGEREF _Toc103597447 \h </w:instrText>
+              <w:instrText xml:space="preserve"> PAGEREF _Toc103683009 \h </w:instrText>
             </w:r>
             <w:r>
               <w:rPr>
@@ -5868,6 +5868,113 @@
                 <w:szCs w:val="28"/>
               </w:rPr>
               <w:t>22</w:t>
+            </w:r>
+            <w:r>
+              <w:rPr>
+                <w:noProof/>
+                <w:webHidden/>
+                <w:sz w:val="28"/>
+                <w:szCs w:val="28"/>
+              </w:rPr>
+              <w:fldChar w:fldCharType="end"/>
+            </w:r>
+          </w:hyperlink>
+        </w:p>
+        <w:p>
+          <w:pPr>
+            <w:pStyle w:val="a3"/>
+            <w:tabs>
+              <w:tab w:val="right" w:leader="dot" w:pos="10194"/>
+            </w:tabs>
+            <w:rPr>
+              <w:rFonts w:asciiTheme="minorHAnsi" w:eastAsiaTheme="minorEastAsia" w:hAnsiTheme="minorHAnsi"/>
+              <w:noProof/>
+              <w:sz w:val="28"/>
+              <w:szCs w:val="28"/>
+            </w:rPr>
+          </w:pPr>
+          <w:hyperlink w:anchor="_Toc103683010" w:history="1">
+            <w:r>
+              <w:rPr>
+                <w:rStyle w:val="ad"/>
+                <w:rFonts w:hint="eastAsia"/>
+                <w:noProof/>
+                <w:sz w:val="28"/>
+                <w:szCs w:val="28"/>
+              </w:rPr>
+              <w:t>圖</w:t>
+            </w:r>
+            <w:r>
+              <w:rPr>
+                <w:rStyle w:val="ad"/>
+                <w:noProof/>
+                <w:sz w:val="28"/>
+                <w:szCs w:val="28"/>
+              </w:rPr>
+              <w:t>6-2-1</w:t>
+            </w:r>
+            <w:r>
+              <w:rPr>
+                <w:rStyle w:val="ad"/>
+                <w:rFonts w:hint="eastAsia"/>
+                <w:noProof/>
+                <w:sz w:val="28"/>
+                <w:szCs w:val="28"/>
+              </w:rPr>
+              <w:t>、設計類別圖</w:t>
+            </w:r>
+            <w:r>
+              <w:rPr>
+                <w:noProof/>
+                <w:webHidden/>
+                <w:sz w:val="28"/>
+                <w:szCs w:val="28"/>
+              </w:rPr>
+              <w:tab/>
+            </w:r>
+            <w:r>
+              <w:rPr>
+                <w:noProof/>
+                <w:webHidden/>
+                <w:sz w:val="28"/>
+                <w:szCs w:val="28"/>
+              </w:rPr>
+              <w:fldChar w:fldCharType="begin"/>
+            </w:r>
+            <w:r>
+              <w:rPr>
+                <w:noProof/>
+                <w:webHidden/>
+                <w:sz w:val="28"/>
+                <w:szCs w:val="28"/>
+              </w:rPr>
+              <w:instrText xml:space="preserve"> PAGEREF _Toc103683010 \h </w:instrText>
+            </w:r>
+            <w:r>
+              <w:rPr>
+                <w:noProof/>
+                <w:webHidden/>
+                <w:sz w:val="28"/>
+                <w:szCs w:val="28"/>
+              </w:rPr>
+            </w:r>
+            <w:r>
+              <w:rPr>
+                <w:noProof/>
+                <w:webHidden/>
+                <w:sz w:val="28"/>
+                <w:szCs w:val="28"/>
+              </w:rPr>
+              <w:fldChar w:fldCharType="separate"/>
+            </w:r>
+            <w:r>
+              <w:rPr>
+                <w:noProof/>
+                <w:webHidden/>
+                <w:sz w:val="28"/>
+                <w:szCs w:val="28"/>
+              </w:rPr>
+              <w:t>23</w:t>
             </w:r>
             <w:r>
               <w:rPr>
@@ -5986,7 +6093,7 @@
             </w:rPr>
             <w:fldChar w:fldCharType="separate"/>
           </w:r>
-          <w:hyperlink w:anchor="_Toc103597465" w:history="1">
+          <w:hyperlink w:anchor="_Toc103683035" w:history="1">
             <w:r>
               <w:rPr>
                 <w:rStyle w:val="ad"/>
@@ -6060,7 +6167,7 @@
                 <w:sz w:val="28"/>
                 <w:szCs w:val="28"/>
               </w:rPr>
-              <w:instrText xml:space="preserve"> PAGEREF _Toc103597465 \h </w:instrText>
+              <w:instrText xml:space="preserve"> PAGEREF _Toc103683035 \h </w:instrText>
             </w:r>
             <w:r>
               <w:rPr>
@@ -6112,7 +6219,7 @@
               <w:szCs w:val="28"/>
             </w:rPr>
           </w:pPr>
-          <w:hyperlink w:anchor="_Toc103597466" w:history="1">
+          <w:hyperlink w:anchor="_Toc103683036" w:history="1">
             <w:r>
               <w:rPr>
                 <w:rStyle w:val="ad"/>
@@ -6167,7 +6274,7 @@
                 <w:sz w:val="28"/>
                 <w:szCs w:val="28"/>
               </w:rPr>
-              <w:instrText xml:space="preserve"> PAGEREF _Toc103597466 \h </w:instrText>
+              <w:instrText xml:space="preserve"> PAGEREF _Toc103683036 \h </w:instrText>
             </w:r>
             <w:r>
               <w:rPr>
@@ -6219,7 +6326,7 @@
               <w:szCs w:val="28"/>
             </w:rPr>
           </w:pPr>
-          <w:hyperlink w:anchor="_Toc103597467" w:history="1">
+          <w:hyperlink w:anchor="_Toc103683037" w:history="1">
             <w:r>
               <w:rPr>
                 <w:rStyle w:val="ad"/>
@@ -6274,7 +6381,7 @@
                 <w:sz w:val="28"/>
                 <w:szCs w:val="28"/>
               </w:rPr>
-              <w:instrText xml:space="preserve"> PAGEREF _Toc103597467 \h </w:instrText>
+              <w:instrText xml:space="preserve"> PAGEREF _Toc103683037 \h </w:instrText>
             </w:r>
             <w:r>
               <w:rPr>
@@ -6326,7 +6433,7 @@
               <w:szCs w:val="28"/>
             </w:rPr>
           </w:pPr>
-          <w:hyperlink w:anchor="_Toc103597468" w:history="1">
+          <w:hyperlink w:anchor="_Toc103683038" w:history="1">
             <w:r>
               <w:rPr>
                 <w:rStyle w:val="ad"/>
@@ -6381,7 +6488,7 @@
                 <w:sz w:val="28"/>
                 <w:szCs w:val="28"/>
               </w:rPr>
-              <w:instrText xml:space="preserve"> PAGEREF _Toc103597468 \h </w:instrText>
+              <w:instrText xml:space="preserve"> PAGEREF _Toc103683038 \h </w:instrText>
             </w:r>
             <w:r>
               <w:rPr>
@@ -6433,7 +6540,7 @@
               <w:szCs w:val="28"/>
             </w:rPr>
           </w:pPr>
-          <w:hyperlink w:anchor="_Toc103597469" w:history="1">
+          <w:hyperlink w:anchor="_Toc103683039" w:history="1">
             <w:r>
               <w:rPr>
                 <w:rStyle w:val="ad"/>
@@ -6488,7 +6595,7 @@
                 <w:sz w:val="28"/>
                 <w:szCs w:val="28"/>
               </w:rPr>
-              <w:instrText xml:space="preserve"> PAGEREF _Toc103597469 \h </w:instrText>
+              <w:instrText xml:space="preserve"> PAGEREF _Toc103683039 \h </w:instrText>
             </w:r>
             <w:r>
               <w:rPr>
@@ -6540,7 +6647,7 @@
               <w:szCs w:val="28"/>
             </w:rPr>
           </w:pPr>
-          <w:hyperlink w:anchor="_Toc103597470" w:history="1">
+          <w:hyperlink w:anchor="_Toc103683040" w:history="1">
             <w:r>
               <w:rPr>
                 <w:rStyle w:val="ad"/>
@@ -6595,7 +6702,7 @@
                 <w:sz w:val="28"/>
                 <w:szCs w:val="28"/>
               </w:rPr>
-              <w:instrText xml:space="preserve"> PAGEREF _Toc103597470 \h </w:instrText>
+              <w:instrText xml:space="preserve"> PAGEREF _Toc103683040 \h </w:instrText>
             </w:r>
             <w:r>
               <w:rPr>
@@ -7020,7 +7127,39 @@
           <w:sz w:val="28"/>
           <w:szCs w:val="28"/>
         </w:rPr>
-        <w:t>本團隊認為跑步是最容易入門的運動項目，因此主要希望透過跑步，結合此方案，讓學生能夠從跑步開始執行，</w:t>
+        <w:t>本團隊認為跑步是最容易入門的運動項目，因此</w:t>
+      </w:r>
+      <w:r>
+        <w:rPr>
+          <w:rFonts w:hint="eastAsia"/>
+          <w:sz w:val="28"/>
+          <w:szCs w:val="28"/>
+        </w:rPr>
+        <w:t>主要</w:t>
+      </w:r>
+      <w:r>
+        <w:rPr>
+          <w:rFonts w:hint="eastAsia"/>
+          <w:sz w:val="28"/>
+          <w:szCs w:val="28"/>
+        </w:rPr>
+        <w:t>希望透過跑步，結合此方案，讓學生能夠從跑步開始</w:t>
+      </w:r>
+      <w:r>
+        <w:rPr>
+          <w:rFonts w:hint="eastAsia"/>
+          <w:sz w:val="28"/>
+          <w:szCs w:val="28"/>
+        </w:rPr>
+        <w:t>愛上運動</w:t>
+      </w:r>
+      <w:r>
+        <w:rPr>
+          <w:rFonts w:hint="eastAsia"/>
+          <w:sz w:val="28"/>
+          <w:szCs w:val="28"/>
+        </w:rPr>
+        <w:t>，</w:t>
       </w:r>
       <w:r>
         <w:rPr>
@@ -7407,7 +7546,7 @@
           <w:szCs w:val="28"/>
         </w:rPr>
         <w:drawing>
-          <wp:anchor distT="0" distB="0" distL="114300" distR="114300" simplePos="0" relativeHeight="251646464" behindDoc="1" locked="0" layoutInCell="1" allowOverlap="1" wp14:anchorId="5CE50657" wp14:editId="7FB02088">
+          <wp:anchor distT="0" distB="0" distL="114300" distR="114300" simplePos="0" relativeHeight="251649024" behindDoc="1" locked="0" layoutInCell="1" allowOverlap="1" wp14:anchorId="5CE50657" wp14:editId="7FB02088">
             <wp:simplePos x="0" y="0"/>
             <wp:positionH relativeFrom="column">
               <wp:posOffset>2558415</wp:posOffset>
@@ -7555,7 +7694,7 @@
       <w:pPr>
         <w:pStyle w:val="ae"/>
       </w:pPr>
-      <w:bookmarkStart w:id="6" w:name="_Toc103597425"/>
+      <w:bookmarkStart w:id="6" w:name="_Toc103682987"/>
       <w:r>
         <w:t>▲</w:t>
       </w:r>
@@ -7783,7 +7922,7 @@
       <w:pPr>
         <w:pStyle w:val="af0"/>
       </w:pPr>
-      <w:bookmarkStart w:id="8" w:name="_Toc103597465"/>
+      <w:bookmarkStart w:id="8" w:name="_Toc103683035"/>
       <w:proofErr w:type="gramStart"/>
       <w:r>
         <w:t>▼</w:t>
@@ -9714,7 +9853,7 @@
         <w:pStyle w:val="af0"/>
       </w:pPr>
       <w:bookmarkStart w:id="10" w:name="_Toc103363058"/>
-      <w:bookmarkStart w:id="11" w:name="_Toc103597466"/>
+      <w:bookmarkStart w:id="11" w:name="_Toc103683036"/>
       <w:proofErr w:type="gramStart"/>
       <w:r>
         <w:t>▼</w:t>
@@ -11248,6 +11387,7 @@
         </w:rPr>
         <w:t xml:space="preserve">   </w:t>
       </w:r>
+      <w:bookmarkStart w:id="14" w:name="_Hlk103603478"/>
       <w:r>
         <w:rPr>
           <w:rFonts w:hint="eastAsia"/>
@@ -11306,6 +11446,7 @@
         </w:rPr>
         <w:t>，透過手機便能快速記錄自己的里程數，同時老師端也會有紀錄，改善了以往執行上耗時又耗力的缺點，且學生能隨時查看，藉此更加督促自己或激勵自己，最後，再將小朋友們的跑步紀錄數據進行分析，產生結果，並回饋給學生們，讓其各自可以清楚知道自己的運動成果，進而去訂定目標、完成目標，並獲得榮譽及健康的身心。</w:t>
       </w:r>
+      <w:bookmarkEnd w:id="14"/>
     </w:p>
     <w:p>
       <w:pPr>
@@ -11337,7 +11478,7 @@
           <w:szCs w:val="28"/>
         </w:rPr>
         <w:drawing>
-          <wp:anchor distT="0" distB="0" distL="114300" distR="114300" simplePos="0" relativeHeight="251663872" behindDoc="1" locked="0" layoutInCell="1" allowOverlap="1" wp14:anchorId="68095287" wp14:editId="22DCFF37">
+          <wp:anchor distT="0" distB="0" distL="114300" distR="114300" simplePos="0" relativeHeight="251658240" behindDoc="1" locked="0" layoutInCell="1" allowOverlap="1" wp14:anchorId="68095287" wp14:editId="22DCFF37">
             <wp:simplePos x="0" y="0"/>
             <wp:positionH relativeFrom="column">
               <wp:posOffset>1342082</wp:posOffset>
@@ -11572,7 +11713,7 @@
       <w:pPr>
         <w:pStyle w:val="ae"/>
       </w:pPr>
-      <w:bookmarkStart w:id="14" w:name="_Toc103597426"/>
+      <w:bookmarkStart w:id="15" w:name="_Toc103682988"/>
       <w:r>
         <w:t>▲</w:t>
       </w:r>
@@ -11594,7 +11735,7 @@
         </w:rPr>
         <w:t>、系統目標</w:t>
       </w:r>
-      <w:bookmarkEnd w:id="14"/>
+      <w:bookmarkEnd w:id="15"/>
     </w:p>
     <w:p>
       <w:pPr>
@@ -11640,7 +11781,7 @@
           <w:color w:val="000000" w:themeColor="text1"/>
         </w:rPr>
       </w:pPr>
-      <w:bookmarkStart w:id="15" w:name="_Toc103597409"/>
+      <w:bookmarkStart w:id="16" w:name="_Toc103597409"/>
       <w:r>
         <w:rPr>
           <w:color w:val="000000" w:themeColor="text1"/>
@@ -11661,7 +11802,7 @@
         </w:rPr>
         <w:t>預期成果</w:t>
       </w:r>
-      <w:bookmarkEnd w:id="15"/>
+      <w:bookmarkEnd w:id="16"/>
     </w:p>
     <w:p>
       <w:pPr>
@@ -12027,7 +12168,7 @@
           <w:szCs w:val="28"/>
         </w:rPr>
         <w:drawing>
-          <wp:anchor distT="0" distB="0" distL="114300" distR="114300" simplePos="0" relativeHeight="251668992" behindDoc="1" locked="0" layoutInCell="1" allowOverlap="1" wp14:anchorId="105E22C3" wp14:editId="1337938F">
+          <wp:anchor distT="0" distB="0" distL="114300" distR="114300" simplePos="0" relativeHeight="251661312" behindDoc="1" locked="0" layoutInCell="1" allowOverlap="1" wp14:anchorId="105E22C3" wp14:editId="1337938F">
             <wp:simplePos x="0" y="0"/>
             <wp:positionH relativeFrom="column">
               <wp:posOffset>545748</wp:posOffset>
@@ -12293,7 +12434,7 @@
       <w:pPr>
         <w:pStyle w:val="ae"/>
       </w:pPr>
-      <w:bookmarkStart w:id="16" w:name="_Toc103597427"/>
+      <w:bookmarkStart w:id="17" w:name="_Toc103682989"/>
       <w:r>
         <w:t>▲</w:t>
       </w:r>
@@ -12321,7 +12462,7 @@
         </w:rPr>
         <w:t>、預期成果</w:t>
       </w:r>
-      <w:bookmarkEnd w:id="16"/>
+      <w:bookmarkEnd w:id="17"/>
     </w:p>
     <w:p>
       <w:pPr>
@@ -12368,7 +12509,7 @@
           <w:color w:val="000000" w:themeColor="text1"/>
         </w:rPr>
       </w:pPr>
-      <w:bookmarkStart w:id="17" w:name="_Toc103597410"/>
+      <w:bookmarkStart w:id="18" w:name="_Toc103597410"/>
       <w:r>
         <w:rPr>
           <w:rFonts w:hint="eastAsia"/>
@@ -12404,7 +12545,7 @@
         </w:rPr>
         <w:t>系統規格</w:t>
       </w:r>
-      <w:bookmarkEnd w:id="17"/>
+      <w:bookmarkEnd w:id="18"/>
     </w:p>
     <w:p>
       <w:pPr>
@@ -12413,7 +12554,7 @@
           <w:color w:val="000000" w:themeColor="text1"/>
         </w:rPr>
       </w:pPr>
-      <w:bookmarkStart w:id="18" w:name="_Toc103597411"/>
+      <w:bookmarkStart w:id="19" w:name="_Toc103597411"/>
       <w:r>
         <w:rPr>
           <w:color w:val="000000" w:themeColor="text1"/>
@@ -12427,7 +12568,7 @@
         </w:rPr>
         <w:t>系統架構</w:t>
       </w:r>
-      <w:bookmarkEnd w:id="18"/>
+      <w:bookmarkEnd w:id="19"/>
     </w:p>
     <w:p>
       <w:pPr>
@@ -12534,7 +12675,7 @@
       <w:pPr>
         <w:pStyle w:val="ae"/>
       </w:pPr>
-      <w:bookmarkStart w:id="19" w:name="_Toc103597428"/>
+      <w:bookmarkStart w:id="20" w:name="_Toc103682990"/>
       <w:r>
         <w:t>▲</w:t>
       </w:r>
@@ -12568,7 +12709,7 @@
         </w:rPr>
         <w:t>系統架構圖</w:t>
       </w:r>
-      <w:bookmarkEnd w:id="19"/>
+      <w:bookmarkEnd w:id="20"/>
     </w:p>
     <w:p>
       <w:pPr>
@@ -12800,56 +12941,8 @@
       <w:pPr>
         <w:pStyle w:val="aa"/>
         <w:widowControl/>
-        <w:numPr>
-          <w:ilvl w:val="0"/>
-          <w:numId w:val="9"/>
-        </w:numPr>
-        <w:spacing w:line="240" w:lineRule="auto"/>
-        <w:ind w:left="962" w:hanging="482"/>
-        <w:rPr>
-          <w:sz w:val="28"/>
-          <w:szCs w:val="28"/>
-        </w:rPr>
-      </w:pPr>
-      <w:r>
-        <w:rPr>
-          <w:rFonts w:hint="eastAsia"/>
-          <w:sz w:val="28"/>
-          <w:szCs w:val="28"/>
-        </w:rPr>
-        <w:t>獎品兌換模組</w:t>
-      </w:r>
-    </w:p>
-    <w:p>
-      <w:pPr>
-        <w:widowControl/>
-        <w:spacing w:line="240" w:lineRule="auto"/>
-        <w:rPr>
-          <w:sz w:val="28"/>
-          <w:szCs w:val="28"/>
-        </w:rPr>
-      </w:pPr>
-      <w:r>
-        <w:rPr>
-          <w:rFonts w:hint="eastAsia"/>
-          <w:sz w:val="28"/>
-          <w:szCs w:val="28"/>
-        </w:rPr>
-        <w:t xml:space="preserve">       </w:t>
-      </w:r>
-      <w:r>
-        <w:rPr>
-          <w:rFonts w:hint="eastAsia"/>
-          <w:sz w:val="28"/>
-          <w:szCs w:val="28"/>
-        </w:rPr>
-        <w:t>透過獎品兌換模組與老師端連接，用積分換取實體獎品。</w:t>
-      </w:r>
-    </w:p>
-    <w:p>
-      <w:pPr>
-        <w:widowControl/>
-        <w:spacing w:line="240" w:lineRule="auto"/>
+        <w:spacing w:line="240" w:lineRule="auto"/>
+        <w:ind w:leftChars="0" w:left="962"/>
         <w:rPr>
           <w:sz w:val="28"/>
           <w:szCs w:val="28"/>
@@ -12877,7 +12970,7 @@
           <w:sz w:val="28"/>
           <w:szCs w:val="28"/>
         </w:rPr>
-        <w:t>任務挑戰模組</w:t>
+        <w:t>獎品兌換模組</w:t>
       </w:r>
     </w:p>
     <w:p>
@@ -12895,31 +12988,24 @@
           <w:sz w:val="28"/>
           <w:szCs w:val="28"/>
         </w:rPr>
-        <w:t xml:space="preserve">       </w:t>
-      </w:r>
-      <w:r>
-        <w:rPr>
-          <w:rFonts w:hint="eastAsia"/>
-          <w:sz w:val="28"/>
-          <w:szCs w:val="28"/>
-        </w:rPr>
-        <w:t>提供每日的個人任務或團體跑步的任務，讓小朋友以</w:t>
-      </w:r>
-      <w:r>
-        <w:rPr>
-          <w:rFonts w:hint="eastAsia"/>
-          <w:sz w:val="28"/>
-          <w:szCs w:val="28"/>
-        </w:rPr>
-        <w:t>達成</w:t>
-      </w:r>
-      <w:r>
-        <w:rPr>
-          <w:rFonts w:hint="eastAsia"/>
-          <w:sz w:val="28"/>
-          <w:szCs w:val="28"/>
-        </w:rPr>
-        <w:t>任務累積金幣的</w:t>
+        <w:t xml:space="preserve">     </w:t>
+      </w:r>
+      <w:bookmarkStart w:id="21" w:name="_Hlk103602832"/>
+      <w:r>
+        <w:rPr>
+          <w:rFonts w:hint="eastAsia"/>
+          <w:sz w:val="28"/>
+          <w:szCs w:val="28"/>
+        </w:rPr>
+        <w:t xml:space="preserve">  </w:t>
+      </w:r>
+      <w:r>
+        <w:rPr>
+          <w:rFonts w:hint="eastAsia"/>
+          <w:sz w:val="28"/>
+          <w:szCs w:val="28"/>
+        </w:rPr>
+        <w:t>透過獎品兌換模組與老師端連接，用積分換取實體獎品。</w:t>
       </w:r>
     </w:p>
     <w:p>
@@ -12931,65 +13017,8 @@
           <w:szCs w:val="28"/>
         </w:rPr>
       </w:pPr>
-      <w:r>
-        <w:rPr>
-          <w:rFonts w:hint="eastAsia"/>
-          <w:sz w:val="28"/>
-          <w:szCs w:val="28"/>
-        </w:rPr>
-        <w:t xml:space="preserve">       </w:t>
-      </w:r>
-      <w:r>
-        <w:rPr>
-          <w:rFonts w:hint="eastAsia"/>
-          <w:sz w:val="28"/>
-          <w:szCs w:val="28"/>
-        </w:rPr>
-        <w:t>方式，增加趣味度，進而</w:t>
-      </w:r>
-      <w:r>
-        <w:rPr>
-          <w:rFonts w:hint="eastAsia"/>
-          <w:sz w:val="28"/>
-          <w:szCs w:val="28"/>
-        </w:rPr>
-        <w:t>提高</w:t>
-      </w:r>
-      <w:r>
-        <w:rPr>
-          <w:rFonts w:hint="eastAsia"/>
-          <w:sz w:val="28"/>
-          <w:szCs w:val="28"/>
-        </w:rPr>
-        <w:t>運動</w:t>
-      </w:r>
-      <w:r>
-        <w:rPr>
-          <w:rFonts w:hint="eastAsia"/>
-          <w:sz w:val="28"/>
-          <w:szCs w:val="28"/>
-        </w:rPr>
-        <w:t>的動機</w:t>
-      </w:r>
-      <w:r>
-        <w:rPr>
-          <w:rFonts w:hint="eastAsia"/>
-          <w:sz w:val="28"/>
-          <w:szCs w:val="28"/>
-        </w:rPr>
-        <w:t>。</w:t>
-      </w:r>
-    </w:p>
-    <w:p>
-      <w:pPr>
-        <w:widowControl/>
-        <w:spacing w:line="240" w:lineRule="auto"/>
-        <w:rPr>
-          <w:sz w:val="28"/>
-          <w:szCs w:val="28"/>
-        </w:rPr>
-      </w:pPr>
-    </w:p>
+    </w:p>
+    <w:bookmarkEnd w:id="21"/>
     <w:p>
       <w:pPr>
         <w:pStyle w:val="aa"/>
@@ -13011,30 +13040,118 @@
           <w:sz w:val="28"/>
           <w:szCs w:val="28"/>
         </w:rPr>
-        <w:t>個人運動角色模組</w:t>
-      </w:r>
-    </w:p>
-    <w:p>
-      <w:pPr>
-        <w:pStyle w:val="aa"/>
+        <w:t>任務挑戰模組</w:t>
+      </w:r>
+    </w:p>
+    <w:p>
+      <w:pPr>
         <w:widowControl/>
         <w:spacing w:line="240" w:lineRule="auto"/>
-        <w:ind w:leftChars="0" w:left="962"/>
-        <w:rPr>
-          <w:vanish/>
-          <w:sz w:val="28"/>
-          <w:szCs w:val="28"/>
-          <w:specVanish/>
-        </w:rPr>
-      </w:pPr>
-      <w:r>
-        <w:rPr>
-          <w:rFonts w:hint="eastAsia"/>
-          <w:sz w:val="28"/>
-          <w:szCs w:val="28"/>
-        </w:rPr>
-        <w:t>任務可累積金幣，換取個人運動角色的配備，藉著小朋友喜歡收集東西的習慣，增加整個系統的活潑感</w:t>
-      </w:r>
+        <w:rPr>
+          <w:sz w:val="28"/>
+          <w:szCs w:val="28"/>
+        </w:rPr>
+      </w:pPr>
+      <w:r>
+        <w:rPr>
+          <w:rFonts w:hint="eastAsia"/>
+          <w:sz w:val="28"/>
+          <w:szCs w:val="28"/>
+        </w:rPr>
+        <w:t xml:space="preserve">       </w:t>
+      </w:r>
+      <w:r>
+        <w:rPr>
+          <w:rFonts w:hint="eastAsia"/>
+          <w:sz w:val="28"/>
+          <w:szCs w:val="28"/>
+        </w:rPr>
+        <w:t>提供每日的個人任務或團體跑步的任務，讓小朋友以</w:t>
+      </w:r>
+      <w:r>
+        <w:rPr>
+          <w:rFonts w:hint="eastAsia"/>
+          <w:sz w:val="28"/>
+          <w:szCs w:val="28"/>
+        </w:rPr>
+        <w:t>達成</w:t>
+      </w:r>
+      <w:r>
+        <w:rPr>
+          <w:rFonts w:hint="eastAsia"/>
+          <w:sz w:val="28"/>
+          <w:szCs w:val="28"/>
+        </w:rPr>
+        <w:t>任務累積金幣的</w:t>
+      </w:r>
+    </w:p>
+    <w:p>
+      <w:pPr>
+        <w:widowControl/>
+        <w:spacing w:line="240" w:lineRule="auto"/>
+        <w:rPr>
+          <w:sz w:val="28"/>
+          <w:szCs w:val="28"/>
+        </w:rPr>
+      </w:pPr>
+      <w:r>
+        <w:rPr>
+          <w:rFonts w:hint="eastAsia"/>
+          <w:sz w:val="28"/>
+          <w:szCs w:val="28"/>
+        </w:rPr>
+        <w:t xml:space="preserve">       </w:t>
+      </w:r>
+      <w:r>
+        <w:rPr>
+          <w:rFonts w:hint="eastAsia"/>
+          <w:sz w:val="28"/>
+          <w:szCs w:val="28"/>
+        </w:rPr>
+        <w:t>方式，增加趣味度，進而</w:t>
+      </w:r>
+      <w:r>
+        <w:rPr>
+          <w:rFonts w:hint="eastAsia"/>
+          <w:sz w:val="28"/>
+          <w:szCs w:val="28"/>
+        </w:rPr>
+        <w:t>提高</w:t>
+      </w:r>
+      <w:r>
+        <w:rPr>
+          <w:rFonts w:hint="eastAsia"/>
+          <w:sz w:val="28"/>
+          <w:szCs w:val="28"/>
+        </w:rPr>
+        <w:t>運動</w:t>
+      </w:r>
+      <w:r>
+        <w:rPr>
+          <w:rFonts w:hint="eastAsia"/>
+          <w:sz w:val="28"/>
+          <w:szCs w:val="28"/>
+        </w:rPr>
+        <w:t>的動機</w:t>
+      </w:r>
+      <w:r>
+        <w:rPr>
+          <w:rFonts w:hint="eastAsia"/>
+          <w:sz w:val="28"/>
+          <w:szCs w:val="28"/>
+        </w:rPr>
+        <w:t>。</w:t>
+      </w:r>
+    </w:p>
+    <w:p>
+      <w:pPr>
+        <w:widowControl/>
+        <w:spacing w:line="240" w:lineRule="auto"/>
+        <w:rPr>
+          <w:sz w:val="28"/>
+          <w:szCs w:val="28"/>
+        </w:rPr>
+      </w:pPr>
     </w:p>
     <w:p>
       <w:pPr>
@@ -13057,18 +13174,31 @@
           <w:sz w:val="28"/>
           <w:szCs w:val="28"/>
         </w:rPr>
-        <w:t>。</w:t>
-      </w:r>
-    </w:p>
-    <w:p>
-      <w:pPr>
+        <w:t>個人運動角色模組</w:t>
+      </w:r>
+    </w:p>
+    <w:p>
+      <w:pPr>
+        <w:pStyle w:val="aa"/>
         <w:widowControl/>
         <w:spacing w:line="240" w:lineRule="auto"/>
-        <w:rPr>
-          <w:sz w:val="28"/>
-          <w:szCs w:val="28"/>
-        </w:rPr>
-      </w:pPr>
+        <w:ind w:leftChars="0" w:left="962"/>
+        <w:rPr>
+          <w:vanish/>
+          <w:sz w:val="28"/>
+          <w:szCs w:val="28"/>
+          <w:specVanish/>
+        </w:rPr>
+      </w:pPr>
+      <w:bookmarkStart w:id="22" w:name="_Hlk103602957"/>
+      <w:r>
+        <w:rPr>
+          <w:rFonts w:hint="eastAsia"/>
+          <w:sz w:val="28"/>
+          <w:szCs w:val="28"/>
+        </w:rPr>
+        <w:t>任務可累積金幣，換取個人運動角色的配備，藉著小朋友喜歡收集東西的習慣，增加整個系統的活潑感</w:t>
+      </w:r>
     </w:p>
     <w:p>
       <w:pPr>
@@ -13081,13 +13211,20 @@
         <w:spacing w:line="240" w:lineRule="auto"/>
         <w:ind w:left="962" w:hanging="482"/>
         <w:rPr>
-          <w:vanish/>
-          <w:sz w:val="28"/>
-          <w:szCs w:val="28"/>
-          <w:specVanish/>
-        </w:rPr>
-      </w:pPr>
-    </w:p>
+          <w:sz w:val="28"/>
+          <w:szCs w:val="28"/>
+        </w:rPr>
+      </w:pPr>
+      <w:r>
+        <w:rPr>
+          <w:rFonts w:hint="eastAsia"/>
+          <w:sz w:val="28"/>
+          <w:szCs w:val="28"/>
+        </w:rPr>
+        <w:t>。</w:t>
+      </w:r>
+    </w:p>
+    <w:bookmarkEnd w:id="22"/>
     <w:p>
       <w:pPr>
         <w:pStyle w:val="aa"/>
@@ -13105,78 +13242,6 @@
           <w:specVanish/>
         </w:rPr>
       </w:pPr>
-      <w:r>
-        <w:rPr>
-          <w:rFonts w:hint="eastAsia"/>
-          <w:sz w:val="28"/>
-          <w:szCs w:val="28"/>
-        </w:rPr>
-        <w:t>運動學習模組</w:t>
-      </w:r>
-    </w:p>
-    <w:p>
-      <w:pPr>
-        <w:widowControl/>
-        <w:spacing w:line="240" w:lineRule="auto"/>
-        <w:rPr>
-          <w:sz w:val="28"/>
-          <w:szCs w:val="28"/>
-        </w:rPr>
-      </w:pPr>
-    </w:p>
-    <w:p>
-      <w:pPr>
-        <w:widowControl/>
-        <w:spacing w:line="240" w:lineRule="auto"/>
-        <w:ind w:left="962"/>
-        <w:rPr>
-          <w:sz w:val="28"/>
-          <w:szCs w:val="28"/>
-        </w:rPr>
-      </w:pPr>
-      <w:r>
-        <w:rPr>
-          <w:rFonts w:hint="eastAsia"/>
-          <w:sz w:val="28"/>
-          <w:szCs w:val="28"/>
-        </w:rPr>
-        <w:t>運動很重要，但</w:t>
-      </w:r>
-      <w:r>
-        <w:rPr>
-          <w:rFonts w:hint="eastAsia"/>
-          <w:sz w:val="28"/>
-          <w:szCs w:val="28"/>
-        </w:rPr>
-        <w:t>錯誤</w:t>
-      </w:r>
-      <w:r>
-        <w:rPr>
-          <w:rFonts w:hint="eastAsia"/>
-          <w:sz w:val="28"/>
-          <w:szCs w:val="28"/>
-        </w:rPr>
-        <w:t>的運動</w:t>
-      </w:r>
-      <w:r>
-        <w:rPr>
-          <w:rFonts w:hint="eastAsia"/>
-          <w:sz w:val="28"/>
-          <w:szCs w:val="28"/>
-        </w:rPr>
-        <w:t>可能會造成身體的負擔，因此如果能正確運動才是對身體最好的，本系統將透過影片或動畫的方式呈現，讓小朋友們可以使用正確的方式運動。</w:t>
-      </w:r>
-    </w:p>
-    <w:p>
-      <w:pPr>
-        <w:widowControl/>
-        <w:spacing w:line="240" w:lineRule="auto"/>
-        <w:ind w:left="962"/>
-        <w:rPr>
-          <w:sz w:val="28"/>
-          <w:szCs w:val="28"/>
-        </w:rPr>
-      </w:pPr>
     </w:p>
     <w:p>
       <w:pPr>
@@ -13189,23 +13254,115 @@
         <w:spacing w:line="240" w:lineRule="auto"/>
         <w:ind w:left="962" w:hanging="482"/>
         <w:rPr>
-          <w:sz w:val="28"/>
-          <w:szCs w:val="28"/>
-        </w:rPr>
-      </w:pPr>
-      <w:r>
-        <w:rPr>
-          <w:rFonts w:hint="eastAsia"/>
-          <w:sz w:val="28"/>
-          <w:szCs w:val="28"/>
-        </w:rPr>
-        <w:t>老師接收模組</w:t>
-      </w:r>
+          <w:vanish/>
+          <w:sz w:val="28"/>
+          <w:szCs w:val="28"/>
+          <w:specVanish/>
+        </w:rPr>
+      </w:pPr>
+      <w:r>
+        <w:rPr>
+          <w:rFonts w:hint="eastAsia"/>
+          <w:sz w:val="28"/>
+          <w:szCs w:val="28"/>
+        </w:rPr>
+        <w:t>運動學習模組</w:t>
+      </w:r>
+    </w:p>
+    <w:p>
+      <w:pPr>
+        <w:widowControl/>
+        <w:spacing w:line="240" w:lineRule="auto"/>
+        <w:rPr>
+          <w:sz w:val="28"/>
+          <w:szCs w:val="28"/>
+        </w:rPr>
+      </w:pPr>
+    </w:p>
+    <w:p>
+      <w:pPr>
+        <w:widowControl/>
+        <w:spacing w:line="240" w:lineRule="auto"/>
+        <w:ind w:left="962"/>
+        <w:rPr>
+          <w:sz w:val="28"/>
+          <w:szCs w:val="28"/>
+        </w:rPr>
+      </w:pPr>
+      <w:bookmarkStart w:id="23" w:name="_Hlk103603022"/>
+      <w:r>
+        <w:rPr>
+          <w:rFonts w:hint="eastAsia"/>
+          <w:sz w:val="28"/>
+          <w:szCs w:val="28"/>
+        </w:rPr>
+        <w:t>運動很重要，但</w:t>
+      </w:r>
+      <w:r>
+        <w:rPr>
+          <w:rFonts w:hint="eastAsia"/>
+          <w:sz w:val="28"/>
+          <w:szCs w:val="28"/>
+        </w:rPr>
+        <w:t>錯誤</w:t>
+      </w:r>
+      <w:r>
+        <w:rPr>
+          <w:rFonts w:hint="eastAsia"/>
+          <w:sz w:val="28"/>
+          <w:szCs w:val="28"/>
+        </w:rPr>
+        <w:t>的運動</w:t>
+      </w:r>
+      <w:r>
+        <w:rPr>
+          <w:rFonts w:hint="eastAsia"/>
+          <w:sz w:val="28"/>
+          <w:szCs w:val="28"/>
+        </w:rPr>
+        <w:t>可能會造成身體的負擔，因此如果能正確運動才是對身體最好的，本系統將透過影片或動畫的方式呈現，讓小朋友們可以使用正確的方式運動。</w:t>
+      </w:r>
+    </w:p>
+    <w:bookmarkEnd w:id="23"/>
+    <w:p>
+      <w:pPr>
+        <w:widowControl/>
+        <w:spacing w:line="240" w:lineRule="auto"/>
+        <w:ind w:left="962"/>
+        <w:rPr>
+          <w:sz w:val="28"/>
+          <w:szCs w:val="28"/>
+        </w:rPr>
+      </w:pPr>
     </w:p>
     <w:p>
       <w:pPr>
         <w:pStyle w:val="aa"/>
         <w:widowControl/>
+        <w:numPr>
+          <w:ilvl w:val="0"/>
+          <w:numId w:val="9"/>
+        </w:numPr>
+        <w:spacing w:line="240" w:lineRule="auto"/>
+        <w:ind w:left="962" w:hanging="482"/>
+        <w:rPr>
+          <w:sz w:val="28"/>
+          <w:szCs w:val="28"/>
+        </w:rPr>
+      </w:pPr>
+      <w:r>
+        <w:rPr>
+          <w:rFonts w:hint="eastAsia"/>
+          <w:sz w:val="28"/>
+          <w:szCs w:val="28"/>
+        </w:rPr>
+        <w:t>老師接收模組</w:t>
+      </w:r>
+    </w:p>
+    <w:p>
+      <w:pPr>
+        <w:pStyle w:val="aa"/>
+        <w:widowControl/>
         <w:spacing w:line="240" w:lineRule="auto"/>
         <w:ind w:leftChars="0" w:left="962"/>
         <w:rPr>
@@ -13215,6 +13372,7 @@
           <w:specVanish/>
         </w:rPr>
       </w:pPr>
+      <w:bookmarkStart w:id="24" w:name="_Hlk103603078"/>
       <w:r>
         <w:rPr>
           <w:rFonts w:hint="eastAsia"/>
@@ -13325,6 +13483,7 @@
         </w:rPr>
         <w:t>。</w:t>
       </w:r>
+      <w:bookmarkEnd w:id="24"/>
     </w:p>
     <w:p>
       <w:pPr>
@@ -13343,7 +13502,7 @@
           <w:color w:val="000000" w:themeColor="text1"/>
         </w:rPr>
       </w:pPr>
-      <w:bookmarkStart w:id="20" w:name="_Toc103597412"/>
+      <w:bookmarkStart w:id="25" w:name="_Toc103597412"/>
       <w:r>
         <w:rPr>
           <w:color w:val="000000" w:themeColor="text1"/>
@@ -13363,13 +13522,13 @@
         </w:rPr>
         <w:t>系統軟硬體需求與技術平台</w:t>
       </w:r>
-      <w:bookmarkEnd w:id="20"/>
+      <w:bookmarkEnd w:id="25"/>
     </w:p>
     <w:p>
       <w:pPr>
         <w:pStyle w:val="af0"/>
       </w:pPr>
-      <w:bookmarkStart w:id="21" w:name="_Toc103597467"/>
+      <w:bookmarkStart w:id="26" w:name="_Toc103683037"/>
       <w:proofErr w:type="gramStart"/>
       <w:r>
         <w:t>▼</w:t>
@@ -13402,7 +13561,7 @@
         </w:rPr>
         <w:t>、系統軟硬體需求與技術平台</w:t>
       </w:r>
-      <w:bookmarkEnd w:id="21"/>
+      <w:bookmarkEnd w:id="26"/>
     </w:p>
     <w:tbl>
       <w:tblPr>
@@ -13963,7 +14122,7 @@
           <w:color w:val="000000" w:themeColor="text1"/>
         </w:rPr>
       </w:pPr>
-      <w:bookmarkStart w:id="22" w:name="_Toc103597413"/>
+      <w:bookmarkStart w:id="27" w:name="_Toc103597413"/>
       <w:r>
         <w:rPr>
           <w:color w:val="000000" w:themeColor="text1"/>
@@ -13978,7 +14137,7 @@
         </w:rPr>
         <w:t>使用標準與工具</w:t>
       </w:r>
-      <w:bookmarkEnd w:id="22"/>
+      <w:bookmarkEnd w:id="27"/>
     </w:p>
     <w:tbl>
       <w:tblPr>
@@ -14068,6 +14227,7 @@
                 <w:szCs w:val="28"/>
               </w:rPr>
             </w:pPr>
+            <w:bookmarkStart w:id="28" w:name="_Hlk103603164"/>
             <w:r>
               <w:rPr>
                 <w:rFonts w:hint="eastAsia"/>
@@ -14083,6 +14243,7 @@
               </w:rPr>
               <w:t>entos 8</w:t>
             </w:r>
+            <w:bookmarkEnd w:id="28"/>
           </w:p>
         </w:tc>
       </w:tr>
@@ -14128,6 +14289,7 @@
                 <w:szCs w:val="28"/>
               </w:rPr>
             </w:pPr>
+            <w:bookmarkStart w:id="29" w:name="_Hlk103603202"/>
             <w:proofErr w:type="spellStart"/>
             <w:r>
               <w:rPr>
@@ -14144,6 +14306,7 @@
               </w:rPr>
               <w:t xml:space="preserve"> 8.0 database server</w:t>
             </w:r>
+            <w:bookmarkEnd w:id="29"/>
           </w:p>
         </w:tc>
       </w:tr>
@@ -14224,6 +14387,7 @@
                 <w:szCs w:val="28"/>
               </w:rPr>
             </w:pPr>
+            <w:bookmarkStart w:id="30" w:name="_Hlk103603227"/>
             <w:r>
               <w:rPr>
                 <w:sz w:val="28"/>
@@ -14246,6 +14410,7 @@
               </w:rPr>
               <w:t>Expo</w:t>
             </w:r>
+            <w:bookmarkEnd w:id="30"/>
           </w:p>
         </w:tc>
       </w:tr>
@@ -14291,6 +14456,7 @@
                 <w:szCs w:val="28"/>
               </w:rPr>
             </w:pPr>
+            <w:bookmarkStart w:id="31" w:name="_Hlk103603299"/>
             <w:r>
               <w:rPr>
                 <w:rFonts w:hint="eastAsia"/>
@@ -14314,6 +14480,31 @@
                 <w:sz w:val="28"/>
                 <w:szCs w:val="28"/>
               </w:rPr>
+              <w:t>p</w:t>
+            </w:r>
+            <w:r>
+              <w:rPr>
+                <w:sz w:val="28"/>
+                <w:szCs w:val="28"/>
+              </w:rPr>
+              <w:t>hp</w:t>
+            </w:r>
+            <w:proofErr w:type="spellEnd"/>
+            <w:r>
+              <w:rPr>
+                <w:rFonts w:hint="eastAsia"/>
+                <w:sz w:val="28"/>
+                <w:szCs w:val="28"/>
+              </w:rPr>
+              <w:t>、</w:t>
+            </w:r>
+            <w:proofErr w:type="spellStart"/>
+            <w:r>
+              <w:rPr>
+                <w:rFonts w:hint="eastAsia"/>
+                <w:sz w:val="28"/>
+                <w:szCs w:val="28"/>
+              </w:rPr>
               <w:t>css</w:t>
             </w:r>
             <w:proofErr w:type="spellEnd"/>
@@ -14349,6 +14540,7 @@
               </w:rPr>
               <w:t>node.js</w:t>
             </w:r>
+            <w:bookmarkEnd w:id="31"/>
           </w:p>
         </w:tc>
       </w:tr>
@@ -14641,7 +14833,7 @@
       <w:pPr>
         <w:pStyle w:val="af0"/>
       </w:pPr>
-      <w:bookmarkStart w:id="23" w:name="_Toc103597468"/>
+      <w:bookmarkStart w:id="32" w:name="_Toc103683038"/>
       <w:proofErr w:type="gramStart"/>
       <w:r>
         <w:rPr>
@@ -14668,7 +14860,7 @@
         </w:rPr>
         <w:t>、開發標準與使用工具</w:t>
       </w:r>
-      <w:bookmarkEnd w:id="23"/>
+      <w:bookmarkEnd w:id="32"/>
     </w:p>
     <w:p>
       <w:pPr>
@@ -14717,7 +14909,7 @@
           <w:color w:val="000000" w:themeColor="text1"/>
         </w:rPr>
       </w:pPr>
-      <w:bookmarkStart w:id="24" w:name="_Toc103597414"/>
+      <w:bookmarkStart w:id="33" w:name="_Toc103597414"/>
       <w:r>
         <w:rPr>
           <w:rFonts w:hint="eastAsia"/>
@@ -14753,7 +14945,7 @@
         </w:rPr>
         <w:t>專案時程與組織分工</w:t>
       </w:r>
-      <w:bookmarkEnd w:id="24"/>
+      <w:bookmarkEnd w:id="33"/>
     </w:p>
     <w:p>
       <w:pPr>
@@ -14762,7 +14954,7 @@
           <w:color w:val="000000" w:themeColor="text1"/>
         </w:rPr>
       </w:pPr>
-      <w:bookmarkStart w:id="25" w:name="_Toc103597415"/>
+      <w:bookmarkStart w:id="34" w:name="_Toc103597415"/>
       <w:r>
         <w:rPr>
           <w:color w:val="000000" w:themeColor="text1"/>
@@ -14776,7 +14968,7 @@
         </w:rPr>
         <w:t>專案時程</w:t>
       </w:r>
-      <w:bookmarkEnd w:id="25"/>
+      <w:bookmarkEnd w:id="34"/>
     </w:p>
     <w:p>
       <w:pPr>
@@ -14857,7 +15049,7 @@
       <w:pPr>
         <w:pStyle w:val="ae"/>
       </w:pPr>
-      <w:bookmarkStart w:id="26" w:name="_Toc103597429"/>
+      <w:bookmarkStart w:id="35" w:name="_Toc103682991"/>
       <w:r>
         <w:rPr>
           <w:rFonts w:hint="eastAsia"/>
@@ -14888,7 +15080,7 @@
         </w:rPr>
         <w:t>專案時程甘特圖</w:t>
       </w:r>
-      <w:bookmarkEnd w:id="26"/>
+      <w:bookmarkEnd w:id="35"/>
     </w:p>
     <w:p>
       <w:pPr>
@@ -14916,7 +15108,7 @@
           <w:color w:val="000000" w:themeColor="text1"/>
         </w:rPr>
       </w:pPr>
-      <w:bookmarkStart w:id="27" w:name="_Toc103597416"/>
+      <w:bookmarkStart w:id="36" w:name="_Toc103597416"/>
       <w:r>
         <w:rPr>
           <w:color w:val="000000" w:themeColor="text1"/>
@@ -14931,13 +15123,13 @@
         </w:rPr>
         <w:t>專案組織與分工</w:t>
       </w:r>
-      <w:bookmarkEnd w:id="27"/>
+      <w:bookmarkEnd w:id="36"/>
     </w:p>
     <w:p>
       <w:pPr>
         <w:pStyle w:val="af0"/>
       </w:pPr>
-      <w:bookmarkStart w:id="28" w:name="_Toc103597469"/>
+      <w:bookmarkStart w:id="37" w:name="_Toc103683039"/>
       <w:proofErr w:type="gramStart"/>
       <w:r>
         <w:rPr>
@@ -14979,7 +15171,7 @@
         </w:rPr>
         <w:t>、開發標準與使用工具</w:t>
       </w:r>
-      <w:bookmarkEnd w:id="28"/>
+      <w:bookmarkEnd w:id="37"/>
     </w:p>
     <w:p>
       <w:pPr>
@@ -19042,7 +19234,7 @@
           <w:color w:val="000000" w:themeColor="text1"/>
         </w:rPr>
       </w:pPr>
-      <w:bookmarkStart w:id="29" w:name="_Toc103597417"/>
+      <w:bookmarkStart w:id="38" w:name="_Toc103597417"/>
       <w:r>
         <w:rPr>
           <w:rFonts w:hint="eastAsia"/>
@@ -19078,7 +19270,7 @@
         </w:rPr>
         <w:t>需求模型</w:t>
       </w:r>
-      <w:bookmarkEnd w:id="29"/>
+      <w:bookmarkEnd w:id="38"/>
     </w:p>
     <w:p>
       <w:pPr>
@@ -19087,7 +19279,7 @@
           <w:color w:val="000000" w:themeColor="text1"/>
         </w:rPr>
       </w:pPr>
-      <w:bookmarkStart w:id="30" w:name="_Toc103597418"/>
+      <w:bookmarkStart w:id="39" w:name="_Toc103597418"/>
       <w:r>
         <w:rPr>
           <w:color w:val="000000" w:themeColor="text1"/>
@@ -19101,7 +19293,7 @@
         </w:rPr>
         <w:t>使用者需求</w:t>
       </w:r>
-      <w:bookmarkEnd w:id="30"/>
+      <w:bookmarkEnd w:id="39"/>
     </w:p>
     <w:p>
       <w:pPr>
@@ -19273,7 +19465,7 @@
         </w:rPr>
         <w:t xml:space="preserve">       </w:t>
       </w:r>
-      <w:bookmarkStart w:id="31" w:name="_Toc103597470"/>
+      <w:bookmarkStart w:id="40" w:name="_Toc103683040"/>
       <w:proofErr w:type="gramStart"/>
       <w:r>
         <w:rPr>
@@ -19312,7 +19504,7 @@
         </w:rPr>
         <w:t>功能性需求表</w:t>
       </w:r>
-      <w:bookmarkEnd w:id="31"/>
+      <w:bookmarkEnd w:id="40"/>
     </w:p>
     <w:tbl>
       <w:tblPr>
@@ -20862,7 +21054,7 @@
           <w:color w:val="000000" w:themeColor="text1"/>
         </w:rPr>
       </w:pPr>
-      <w:bookmarkStart w:id="32" w:name="_Toc103597419"/>
+      <w:bookmarkStart w:id="41" w:name="_Toc103597419"/>
       <w:r>
         <w:rPr>
           <w:color w:val="000000" w:themeColor="text1"/>
@@ -20899,7 +21091,7 @@
         </w:rPr>
         <w:t>）</w:t>
       </w:r>
-      <w:bookmarkEnd w:id="32"/>
+      <w:bookmarkEnd w:id="41"/>
       <w:proofErr w:type="gramEnd"/>
     </w:p>
     <w:p>
@@ -21153,7 +21345,7 @@
       <w:pPr>
         <w:pStyle w:val="ae"/>
       </w:pPr>
-      <w:bookmarkStart w:id="33" w:name="_Toc103597430"/>
+      <w:bookmarkStart w:id="42" w:name="_Toc103682992"/>
       <w:r>
         <w:rPr>
           <w:rFonts w:hint="eastAsia"/>
@@ -21211,7 +21403,7 @@
         </w:rPr>
         <w:t>圖</w:t>
       </w:r>
-      <w:bookmarkEnd w:id="33"/>
+      <w:bookmarkEnd w:id="42"/>
     </w:p>
     <w:p>
       <w:pPr>
@@ -21227,7 +21419,7 @@
           <w:color w:val="000000" w:themeColor="text1"/>
         </w:rPr>
       </w:pPr>
-      <w:bookmarkStart w:id="34" w:name="_Toc103597420"/>
+      <w:bookmarkStart w:id="43" w:name="_Toc103597420"/>
       <w:r>
         <w:rPr>
           <w:color w:val="000000" w:themeColor="text1"/>
@@ -21242,7 +21434,7 @@
         </w:rPr>
         <w:t>使用個案描述</w:t>
       </w:r>
-      <w:bookmarkEnd w:id="34"/>
+      <w:bookmarkEnd w:id="43"/>
     </w:p>
     <w:p>
       <w:pPr>
@@ -21311,7 +21503,7 @@
       <w:pPr>
         <w:pStyle w:val="ae"/>
       </w:pPr>
-      <w:bookmarkStart w:id="35" w:name="_Toc103597431"/>
+      <w:bookmarkStart w:id="44" w:name="_Toc103682993"/>
       <w:r>
         <w:rPr>
           <w:rFonts w:hint="eastAsia"/>
@@ -21357,7 +21549,7 @@
         </w:rPr>
         <w:t>使用者登入活動圖</w:t>
       </w:r>
-      <w:bookmarkEnd w:id="35"/>
+      <w:bookmarkEnd w:id="44"/>
     </w:p>
     <w:p>
       <w:pPr>
@@ -21377,7 +21569,7 @@
           <w:color w:val="000000" w:themeColor="text1"/>
         </w:rPr>
         <w:drawing>
-          <wp:anchor distT="0" distB="0" distL="114300" distR="114300" simplePos="0" relativeHeight="251650560" behindDoc="1" locked="0" layoutInCell="1" allowOverlap="1" wp14:anchorId="6CFF00F2" wp14:editId="30912E72">
+          <wp:anchor distT="0" distB="0" distL="114300" distR="114300" simplePos="0" relativeHeight="251652096" behindDoc="1" locked="0" layoutInCell="1" allowOverlap="1" wp14:anchorId="6CFF00F2" wp14:editId="30912E72">
             <wp:simplePos x="0" y="0"/>
             <wp:positionH relativeFrom="column">
               <wp:posOffset>1895475</wp:posOffset>
@@ -21790,8 +21982,8 @@
       <w:pPr>
         <w:pStyle w:val="ae"/>
       </w:pPr>
-      <w:bookmarkStart w:id="36" w:name="_Toc102930365"/>
-      <w:bookmarkStart w:id="37" w:name="_Toc103597432"/>
+      <w:bookmarkStart w:id="45" w:name="_Toc102930365"/>
+      <w:bookmarkStart w:id="46" w:name="_Toc103682994"/>
       <w:r>
         <w:rPr>
           <w:rFonts w:hint="eastAsia"/>
@@ -21840,8 +22032,8 @@
         </w:rPr>
         <w:t>跑步里程紀錄活動圖</w:t>
       </w:r>
-      <w:bookmarkEnd w:id="36"/>
-      <w:bookmarkEnd w:id="37"/>
+      <w:bookmarkEnd w:id="45"/>
+      <w:bookmarkEnd w:id="46"/>
     </w:p>
     <w:p>
       <w:pPr>
@@ -21910,8 +22102,8 @@
       <w:pPr>
         <w:pStyle w:val="ae"/>
       </w:pPr>
-      <w:bookmarkStart w:id="38" w:name="_Toc102930366"/>
-      <w:bookmarkStart w:id="39" w:name="_Toc103597433"/>
+      <w:bookmarkStart w:id="47" w:name="_Toc102930366"/>
+      <w:bookmarkStart w:id="48" w:name="_Toc103682995"/>
       <w:r>
         <w:rPr>
           <w:rFonts w:hint="eastAsia"/>
@@ -21960,8 +22152,8 @@
         </w:rPr>
         <w:t>臺灣在地知識活動圖</w:t>
       </w:r>
-      <w:bookmarkEnd w:id="38"/>
-      <w:bookmarkEnd w:id="39"/>
+      <w:bookmarkEnd w:id="47"/>
+      <w:bookmarkEnd w:id="48"/>
     </w:p>
     <w:p>
       <w:pPr>
@@ -22043,8 +22235,8 @@
       <w:pPr>
         <w:pStyle w:val="ae"/>
       </w:pPr>
-      <w:bookmarkStart w:id="40" w:name="_Toc102930367"/>
-      <w:bookmarkStart w:id="41" w:name="_Toc103597434"/>
+      <w:bookmarkStart w:id="49" w:name="_Toc102930367"/>
+      <w:bookmarkStart w:id="50" w:name="_Toc103682996"/>
       <w:r>
         <w:rPr>
           <w:rFonts w:hint="eastAsia"/>
@@ -22087,8 +22279,8 @@
         </w:rPr>
         <w:t>、獎品兌換活動圖</w:t>
       </w:r>
-      <w:bookmarkEnd w:id="40"/>
-      <w:bookmarkEnd w:id="41"/>
+      <w:bookmarkEnd w:id="49"/>
+      <w:bookmarkEnd w:id="50"/>
     </w:p>
     <w:p>
       <w:pPr>
@@ -22158,8 +22350,8 @@
       <w:pPr>
         <w:pStyle w:val="ae"/>
       </w:pPr>
-      <w:bookmarkStart w:id="42" w:name="_Toc102930368"/>
-      <w:bookmarkStart w:id="43" w:name="_Toc103597435"/>
+      <w:bookmarkStart w:id="51" w:name="_Toc102930368"/>
+      <w:bookmarkStart w:id="52" w:name="_Toc103682997"/>
       <w:r>
         <w:rPr>
           <w:rFonts w:hint="eastAsia"/>
@@ -22202,8 +22394,8 @@
         </w:rPr>
         <w:t>、任務挑戰活動圖</w:t>
       </w:r>
-      <w:bookmarkEnd w:id="42"/>
-      <w:bookmarkEnd w:id="43"/>
+      <w:bookmarkEnd w:id="51"/>
+      <w:bookmarkEnd w:id="52"/>
     </w:p>
     <w:p>
       <w:pPr>
@@ -22261,8 +22453,8 @@
       <w:pPr>
         <w:pStyle w:val="ae"/>
       </w:pPr>
-      <w:bookmarkStart w:id="44" w:name="_Toc102930369"/>
-      <w:bookmarkStart w:id="45" w:name="_Toc103597436"/>
+      <w:bookmarkStart w:id="53" w:name="_Toc102930369"/>
+      <w:bookmarkStart w:id="54" w:name="_Toc103682998"/>
       <w:r>
         <w:rPr>
           <w:rFonts w:hint="eastAsia"/>
@@ -22311,8 +22503,8 @@
         </w:rPr>
         <w:t>個人運動角色活動圖</w:t>
       </w:r>
-      <w:bookmarkEnd w:id="44"/>
-      <w:bookmarkEnd w:id="45"/>
+      <w:bookmarkEnd w:id="53"/>
+      <w:bookmarkEnd w:id="54"/>
     </w:p>
     <w:p>
       <w:pPr>
@@ -22371,8 +22563,8 @@
       <w:pPr>
         <w:pStyle w:val="ae"/>
       </w:pPr>
-      <w:bookmarkStart w:id="46" w:name="_Toc102930370"/>
-      <w:bookmarkStart w:id="47" w:name="_Toc103597437"/>
+      <w:bookmarkStart w:id="55" w:name="_Toc102930370"/>
+      <w:bookmarkStart w:id="56" w:name="_Toc103682999"/>
       <w:r>
         <w:rPr>
           <w:rFonts w:hint="eastAsia"/>
@@ -22421,8 +22613,8 @@
         </w:rPr>
         <w:t>運動學習活動圖</w:t>
       </w:r>
-      <w:bookmarkEnd w:id="46"/>
-      <w:bookmarkEnd w:id="47"/>
+      <w:bookmarkEnd w:id="55"/>
+      <w:bookmarkEnd w:id="56"/>
     </w:p>
     <w:p/>
     <w:p>
@@ -22481,8 +22673,8 @@
       <w:pPr>
         <w:pStyle w:val="ae"/>
       </w:pPr>
-      <w:bookmarkStart w:id="48" w:name="_Toc102930371"/>
-      <w:bookmarkStart w:id="49" w:name="_Toc103597438"/>
+      <w:bookmarkStart w:id="57" w:name="_Toc102930371"/>
+      <w:bookmarkStart w:id="58" w:name="_Toc103683000"/>
       <w:r>
         <w:rPr>
           <w:rFonts w:hint="eastAsia"/>
@@ -22531,8 +22723,8 @@
         </w:rPr>
         <w:t>老師接收活動圖</w:t>
       </w:r>
-      <w:bookmarkEnd w:id="48"/>
-      <w:bookmarkEnd w:id="49"/>
+      <w:bookmarkEnd w:id="57"/>
+      <w:bookmarkEnd w:id="58"/>
     </w:p>
     <w:p>
       <w:pPr>
@@ -22546,19 +22738,19 @@
           <w:color w:val="000000" w:themeColor="text1"/>
         </w:rPr>
       </w:pPr>
-      <w:bookmarkStart w:id="50" w:name="_Toc103597421"/>
+      <w:bookmarkStart w:id="59" w:name="_Toc103597421"/>
       <w:r>
         <w:rPr>
           <w:noProof/>
         </w:rPr>
         <w:drawing>
-          <wp:anchor distT="0" distB="0" distL="114300" distR="114300" simplePos="0" relativeHeight="251648512" behindDoc="1" locked="0" layoutInCell="1" allowOverlap="1" wp14:anchorId="207EFE51" wp14:editId="7B515BC6">
+          <wp:anchor distT="0" distB="0" distL="114300" distR="114300" simplePos="0" relativeHeight="251667456" behindDoc="1" locked="0" layoutInCell="1" allowOverlap="1" wp14:anchorId="2D3ED567" wp14:editId="467E2307">
             <wp:simplePos x="0" y="0"/>
             <wp:positionH relativeFrom="column">
-              <wp:posOffset>1075</wp:posOffset>
+              <wp:posOffset>5715</wp:posOffset>
             </wp:positionH>
             <wp:positionV relativeFrom="paragraph">
-              <wp:posOffset>362341</wp:posOffset>
+              <wp:posOffset>365760</wp:posOffset>
             </wp:positionV>
             <wp:extent cx="6479540" cy="4834890"/>
             <wp:effectExtent l="0" t="0" r="0" b="3810"/>
@@ -22571,7 +22763,7 @@
                 <wp:lineTo x="0" y="0"/>
               </wp:wrapPolygon>
             </wp:wrapTight>
-            <wp:docPr id="6" name="圖片 6"/>
+            <wp:docPr id="20" name="圖片 20"/>
             <wp:cNvGraphicFramePr>
               <a:graphicFrameLocks xmlns:a="http://schemas.openxmlformats.org/drawingml/2006/main" noChangeAspect="1"/>
             </wp:cNvGraphicFramePr>
@@ -22579,7 +22771,7 @@
               <a:graphicData uri="http://schemas.openxmlformats.org/drawingml/2006/picture">
                 <pic:pic xmlns:pic="http://schemas.openxmlformats.org/drawingml/2006/picture">
                   <pic:nvPicPr>
-                    <pic:cNvPr id="6" name="圖片 6"/>
+                    <pic:cNvPr id="20" name="圖片 20"/>
                     <pic:cNvPicPr/>
                   </pic:nvPicPr>
                   <pic:blipFill>
@@ -22631,7 +22823,7 @@
       <w:r>
         <w:t>）</w:t>
       </w:r>
-      <w:bookmarkEnd w:id="50"/>
+      <w:bookmarkEnd w:id="59"/>
     </w:p>
     <w:p>
       <w:pPr>
@@ -22644,7 +22836,7 @@
       <w:pPr>
         <w:pStyle w:val="ae"/>
       </w:pPr>
-      <w:bookmarkStart w:id="51" w:name="_Toc103597439"/>
+      <w:bookmarkStart w:id="60" w:name="_Toc103683001"/>
       <w:r>
         <w:rPr>
           <w:rFonts w:hint="eastAsia"/>
@@ -22684,7 +22876,7 @@
         </w:rPr>
         <w:t>分析類別圖</w:t>
       </w:r>
-      <w:bookmarkEnd w:id="51"/>
+      <w:bookmarkEnd w:id="60"/>
     </w:p>
     <w:p>
       <w:pPr>
@@ -22723,7 +22915,7 @@
           <w:color w:val="000000" w:themeColor="text1"/>
         </w:rPr>
       </w:pPr>
-      <w:bookmarkStart w:id="52" w:name="_Toc103597422"/>
+      <w:bookmarkStart w:id="61" w:name="_Toc103597422"/>
       <w:r>
         <w:rPr>
           <w:rFonts w:hint="eastAsia"/>
@@ -22759,7 +22951,7 @@
         </w:rPr>
         <w:t>設計模型</w:t>
       </w:r>
-      <w:bookmarkEnd w:id="52"/>
+      <w:bookmarkEnd w:id="61"/>
     </w:p>
     <w:p>
       <w:pPr>
@@ -22768,14 +22960,14 @@
           <w:color w:val="000000" w:themeColor="text1"/>
         </w:rPr>
       </w:pPr>
-      <w:bookmarkStart w:id="53" w:name="_Toc103597423"/>
+      <w:bookmarkStart w:id="62" w:name="_Toc103597423"/>
       <w:r>
         <w:rPr>
           <w:noProof/>
           <w:sz w:val="28"/>
         </w:rPr>
         <w:drawing>
-          <wp:anchor distT="0" distB="0" distL="114300" distR="114300" simplePos="0" relativeHeight="251652608" behindDoc="1" locked="0" layoutInCell="1" allowOverlap="1" wp14:anchorId="55349B89" wp14:editId="7B3AA493">
+          <wp:anchor distT="0" distB="0" distL="114300" distR="114300" simplePos="0" relativeHeight="251653120" behindDoc="1" locked="0" layoutInCell="1" allowOverlap="1" wp14:anchorId="55349B89" wp14:editId="7B3AA493">
             <wp:simplePos x="0" y="0"/>
             <wp:positionH relativeFrom="column">
               <wp:posOffset>957580</wp:posOffset>
@@ -22854,7 +23046,7 @@
       <w:r>
         <w:t>(Sequential diagram)</w:t>
       </w:r>
-      <w:bookmarkEnd w:id="53"/>
+      <w:bookmarkEnd w:id="62"/>
     </w:p>
     <w:p>
       <w:pPr>
@@ -23080,7 +23272,7 @@
       <w:pPr>
         <w:pStyle w:val="ae"/>
       </w:pPr>
-      <w:bookmarkStart w:id="54" w:name="_Toc103597440"/>
+      <w:bookmarkStart w:id="63" w:name="_Toc103683002"/>
       <w:r>
         <w:rPr>
           <w:rFonts w:hint="eastAsia"/>
@@ -23141,7 +23333,7 @@
         </w:rPr>
         <w:t>圖</w:t>
       </w:r>
-      <w:bookmarkEnd w:id="54"/>
+      <w:bookmarkEnd w:id="63"/>
     </w:p>
     <w:p>
       <w:pPr>
@@ -23160,7 +23352,7 @@
           <w:szCs w:val="28"/>
         </w:rPr>
         <w:drawing>
-          <wp:anchor distT="0" distB="0" distL="114300" distR="114300" simplePos="0" relativeHeight="251653632" behindDoc="1" locked="0" layoutInCell="1" allowOverlap="1" wp14:anchorId="6403DCB3" wp14:editId="13C8A01A">
+          <wp:anchor distT="0" distB="0" distL="114300" distR="114300" simplePos="0" relativeHeight="251654144" behindDoc="1" locked="0" layoutInCell="1" allowOverlap="1" wp14:anchorId="6403DCB3" wp14:editId="13C8A01A">
             <wp:simplePos x="0" y="0"/>
             <wp:positionH relativeFrom="column">
               <wp:posOffset>913765</wp:posOffset>
@@ -23404,7 +23596,7 @@
       <w:pPr>
         <w:pStyle w:val="ae"/>
       </w:pPr>
-      <w:bookmarkStart w:id="55" w:name="_Toc103597441"/>
+      <w:bookmarkStart w:id="64" w:name="_Toc103683003"/>
       <w:r>
         <w:rPr>
           <w:rFonts w:hint="eastAsia"/>
@@ -23453,7 +23645,7 @@
         </w:rPr>
         <w:t>圖</w:t>
       </w:r>
-      <w:bookmarkEnd w:id="55"/>
+      <w:bookmarkEnd w:id="64"/>
     </w:p>
     <w:p>
       <w:pPr>
@@ -23473,7 +23665,7 @@
         </w:rPr>
         <w:lastRenderedPageBreak/>
         <w:drawing>
-          <wp:anchor distT="0" distB="0" distL="114300" distR="114300" simplePos="0" relativeHeight="251656704" behindDoc="1" locked="0" layoutInCell="1" allowOverlap="1" wp14:anchorId="5F9B7B3C" wp14:editId="12B2D34D">
+          <wp:anchor distT="0" distB="0" distL="114300" distR="114300" simplePos="0" relativeHeight="251655168" behindDoc="1" locked="0" layoutInCell="1" allowOverlap="1" wp14:anchorId="5F9B7B3C" wp14:editId="12B2D34D">
             <wp:simplePos x="0" y="0"/>
             <wp:positionH relativeFrom="column">
               <wp:posOffset>977265</wp:posOffset>
@@ -23744,14 +23936,14 @@
       <w:pPr>
         <w:pStyle w:val="ae"/>
       </w:pPr>
-      <w:bookmarkStart w:id="56" w:name="_Toc103597442"/>
+      <w:bookmarkStart w:id="65" w:name="_Toc103683004"/>
       <w:r>
         <w:rPr>
           <w:noProof/>
           <w:szCs w:val="28"/>
         </w:rPr>
         <w:drawing>
-          <wp:anchor distT="0" distB="0" distL="114300" distR="114300" simplePos="0" relativeHeight="251658752" behindDoc="1" locked="0" layoutInCell="1" allowOverlap="1" wp14:anchorId="0ED2CC42" wp14:editId="20D4F943">
+          <wp:anchor distT="0" distB="0" distL="114300" distR="114300" simplePos="0" relativeHeight="251656192" behindDoc="1" locked="0" layoutInCell="1" allowOverlap="1" wp14:anchorId="0ED2CC42" wp14:editId="20D4F943">
             <wp:simplePos x="0" y="0"/>
             <wp:positionH relativeFrom="column">
               <wp:posOffset>1015365</wp:posOffset>
@@ -23856,7 +24048,7 @@
         </w:rPr>
         <w:t>圖</w:t>
       </w:r>
-      <w:bookmarkEnd w:id="56"/>
+      <w:bookmarkEnd w:id="65"/>
     </w:p>
     <w:p>
       <w:pPr>
@@ -24104,7 +24296,7 @@
       <w:pPr>
         <w:pStyle w:val="ae"/>
       </w:pPr>
-      <w:bookmarkStart w:id="57" w:name="_Toc103597443"/>
+      <w:bookmarkStart w:id="66" w:name="_Toc103683005"/>
       <w:r>
         <w:rPr>
           <w:rFonts w:hint="eastAsia"/>
@@ -24159,7 +24351,7 @@
         </w:rPr>
         <w:t>圖</w:t>
       </w:r>
-      <w:bookmarkEnd w:id="57"/>
+      <w:bookmarkEnd w:id="66"/>
     </w:p>
     <w:p>
       <w:pPr>
@@ -24180,7 +24372,7 @@
         </w:rPr>
         <w:lastRenderedPageBreak/>
         <w:drawing>
-          <wp:anchor distT="0" distB="0" distL="114300" distR="114300" simplePos="0" relativeHeight="251660800" behindDoc="1" locked="0" layoutInCell="1" allowOverlap="1" wp14:anchorId="57F7E9F0" wp14:editId="2B9393B0">
+          <wp:anchor distT="0" distB="0" distL="114300" distR="114300" simplePos="0" relativeHeight="251657216" behindDoc="1" locked="0" layoutInCell="1" allowOverlap="1" wp14:anchorId="57F7E9F0" wp14:editId="2B9393B0">
             <wp:simplePos x="0" y="0"/>
             <wp:positionH relativeFrom="column">
               <wp:posOffset>824865</wp:posOffset>
@@ -24468,14 +24660,14 @@
       <w:pPr>
         <w:pStyle w:val="ae"/>
       </w:pPr>
-      <w:bookmarkStart w:id="58" w:name="_Toc103597444"/>
+      <w:bookmarkStart w:id="67" w:name="_Toc103683006"/>
       <w:r>
         <w:rPr>
           <w:noProof/>
           <w:szCs w:val="28"/>
         </w:rPr>
         <w:drawing>
-          <wp:anchor distT="0" distB="0" distL="114300" distR="114300" simplePos="0" relativeHeight="251665920" behindDoc="1" locked="0" layoutInCell="1" allowOverlap="1" wp14:anchorId="6C8E8FFD" wp14:editId="1A09FB01">
+          <wp:anchor distT="0" distB="0" distL="114300" distR="114300" simplePos="0" relativeHeight="251660288" behindDoc="1" locked="0" layoutInCell="1" allowOverlap="1" wp14:anchorId="6C8E8FFD" wp14:editId="1A09FB01">
             <wp:simplePos x="0" y="0"/>
             <wp:positionH relativeFrom="column">
               <wp:posOffset>848360</wp:posOffset>
@@ -24589,7 +24781,7 @@
         </w:rPr>
         <w:t>圖</w:t>
       </w:r>
-      <w:bookmarkEnd w:id="58"/>
+      <w:bookmarkEnd w:id="67"/>
     </w:p>
     <w:p>
       <w:pPr>
@@ -24826,7 +25018,7 @@
       <w:pPr>
         <w:pStyle w:val="ae"/>
       </w:pPr>
-      <w:bookmarkStart w:id="59" w:name="_Toc103597445"/>
+      <w:bookmarkStart w:id="68" w:name="_Toc103683007"/>
       <w:r>
         <w:rPr>
           <w:rFonts w:hint="eastAsia"/>
@@ -24881,7 +25073,7 @@
         </w:rPr>
         <w:t>圖</w:t>
       </w:r>
-      <w:bookmarkEnd w:id="59"/>
+      <w:bookmarkEnd w:id="68"/>
     </w:p>
     <w:p>
       <w:pPr>
@@ -24901,7 +25093,7 @@
         </w:rPr>
         <w:lastRenderedPageBreak/>
         <w:drawing>
-          <wp:anchor distT="0" distB="0" distL="114300" distR="114300" simplePos="0" relativeHeight="251672064" behindDoc="1" locked="0" layoutInCell="1" allowOverlap="1" wp14:anchorId="67429CB4" wp14:editId="329F4FE6">
+          <wp:anchor distT="0" distB="0" distL="114300" distR="114300" simplePos="0" relativeHeight="251663360" behindDoc="1" locked="0" layoutInCell="1" allowOverlap="1" wp14:anchorId="67429CB4" wp14:editId="329F4FE6">
             <wp:simplePos x="0" y="0"/>
             <wp:positionH relativeFrom="column">
               <wp:posOffset>2094865</wp:posOffset>
@@ -25156,7 +25348,7 @@
       <w:pPr>
         <w:pStyle w:val="ae"/>
       </w:pPr>
-      <w:bookmarkStart w:id="60" w:name="_Toc103597446"/>
+      <w:bookmarkStart w:id="69" w:name="_Toc103683008"/>
       <w:r>
         <w:rPr>
           <w:rFonts w:hint="eastAsia"/>
@@ -25208,7 +25400,7 @@
         </w:rPr>
         <w:t>圖</w:t>
       </w:r>
-      <w:bookmarkEnd w:id="60"/>
+      <w:bookmarkEnd w:id="69"/>
     </w:p>
     <w:p>
       <w:pPr>
@@ -25228,7 +25420,7 @@
           <w:szCs w:val="28"/>
         </w:rPr>
         <w:drawing>
-          <wp:anchor distT="0" distB="0" distL="114300" distR="114300" simplePos="0" relativeHeight="251674112" behindDoc="1" locked="0" layoutInCell="1" allowOverlap="1" wp14:anchorId="555D8202" wp14:editId="62572D41">
+          <wp:anchor distT="0" distB="0" distL="114300" distR="114300" simplePos="0" relativeHeight="251664384" behindDoc="1" locked="0" layoutInCell="1" allowOverlap="1" wp14:anchorId="555D8202" wp14:editId="62572D41">
             <wp:simplePos x="0" y="0"/>
             <wp:positionH relativeFrom="column">
               <wp:posOffset>1002665</wp:posOffset>
@@ -25472,7 +25664,8 @@
       <w:pPr>
         <w:pStyle w:val="ae"/>
       </w:pPr>
-      <w:bookmarkStart w:id="61" w:name="_Toc103597447"/>
+      <w:bookmarkStart w:id="70" w:name="_Hlk103682886"/>
+      <w:bookmarkStart w:id="71" w:name="_Toc103683009"/>
       <w:r>
         <w:rPr>
           <w:rFonts w:hint="eastAsia"/>
@@ -25524,8 +25717,9 @@
         </w:rPr>
         <w:t>圖</w:t>
       </w:r>
-      <w:bookmarkEnd w:id="61"/>
-    </w:p>
+      <w:bookmarkEnd w:id="71"/>
+    </w:p>
+    <w:bookmarkEnd w:id="70"/>
     <w:p>
       <w:pPr>
         <w:spacing w:line="240" w:lineRule="auto"/>
@@ -25558,7 +25752,7 @@
       <w:pPr>
         <w:pStyle w:val="2"/>
       </w:pPr>
-      <w:bookmarkStart w:id="62" w:name="_Toc103597424"/>
+      <w:bookmarkStart w:id="72" w:name="_Toc103597424"/>
       <w:r>
         <w:rPr>
           <w:color w:val="000000" w:themeColor="text1"/>
@@ -25576,7 +25770,7 @@
       <w:r>
         <w:t>(Design class diagram)</w:t>
       </w:r>
-      <w:bookmarkEnd w:id="62"/>
+      <w:bookmarkEnd w:id="72"/>
       <w:r>
         <w:t xml:space="preserve"> </w:t>
       </w:r>
@@ -25587,18 +25781,114 @@
         <w:ind w:firstLineChars="200" w:firstLine="480"/>
         <w:jc w:val="both"/>
       </w:pPr>
-    </w:p>
-    <w:p>
-      <w:pPr>
-        <w:widowControl/>
-        <w:spacing w:line="240" w:lineRule="auto"/>
-        <w:rPr>
-          <w:rFonts w:cs="新細明體"/>
-          <w:color w:val="000000" w:themeColor="text1"/>
-          <w:kern w:val="0"/>
-          <w:szCs w:val="24"/>
-        </w:rPr>
-      </w:pPr>
+      <w:r>
+        <w:rPr>
+          <w:noProof/>
+        </w:rPr>
+        <w:drawing>
+          <wp:anchor distT="0" distB="0" distL="114300" distR="114300" simplePos="0" relativeHeight="251665408" behindDoc="1" locked="0" layoutInCell="1" allowOverlap="1" wp14:anchorId="68728715" wp14:editId="0CB52C0A">
+            <wp:simplePos x="0" y="0"/>
+            <wp:positionH relativeFrom="column">
+              <wp:posOffset>0</wp:posOffset>
+            </wp:positionH>
+            <wp:positionV relativeFrom="paragraph">
+              <wp:posOffset>171450</wp:posOffset>
+            </wp:positionV>
+            <wp:extent cx="6479540" cy="4834890"/>
+            <wp:effectExtent l="0" t="0" r="0" b="3810"/>
+            <wp:wrapTight wrapText="bothSides">
+              <wp:wrapPolygon edited="0">
+                <wp:start x="0" y="0"/>
+                <wp:lineTo x="0" y="21532"/>
+                <wp:lineTo x="21528" y="21532"/>
+                <wp:lineTo x="21528" y="0"/>
+                <wp:lineTo x="0" y="0"/>
+              </wp:wrapPolygon>
+            </wp:wrapTight>
+            <wp:docPr id="6" name="圖片 6"/>
+            <wp:cNvGraphicFramePr>
+              <a:graphicFrameLocks xmlns:a="http://schemas.openxmlformats.org/drawingml/2006/main" noChangeAspect="1"/>
+            </wp:cNvGraphicFramePr>
+            <a:graphic xmlns:a="http://schemas.openxmlformats.org/drawingml/2006/main">
+              <a:graphicData uri="http://schemas.openxmlformats.org/drawingml/2006/picture">
+                <pic:pic xmlns:pic="http://schemas.openxmlformats.org/drawingml/2006/picture">
+                  <pic:nvPicPr>
+                    <pic:cNvPr id="6" name="圖片 6"/>
+                    <pic:cNvPicPr/>
+                  </pic:nvPicPr>
+                  <pic:blipFill>
+                    <a:blip r:embed="rId36" cstate="print">
+                      <a:extLst>
+                        <a:ext uri="{28A0092B-C50C-407E-A947-70E740481C1C}">
+                          <a14:useLocalDpi xmlns:a14="http://schemas.microsoft.com/office/drawing/2010/main" val="0"/>
+                        </a:ext>
+                      </a:extLst>
+                    </a:blip>
+                    <a:stretch>
+                      <a:fillRect/>
+                    </a:stretch>
+                  </pic:blipFill>
+                  <pic:spPr>
+                    <a:xfrm>
+                      <a:off x="0" y="0"/>
+                      <a:ext cx="6479540" cy="4834890"/>
+                    </a:xfrm>
+                    <a:prstGeom prst="rect">
+                      <a:avLst/>
+                    </a:prstGeom>
+                  </pic:spPr>
+                </pic:pic>
+              </a:graphicData>
+            </a:graphic>
+          </wp:anchor>
+        </w:drawing>
+      </w:r>
+    </w:p>
+    <w:p>
+      <w:pPr>
+        <w:pStyle w:val="ae"/>
+      </w:pPr>
+      <w:bookmarkStart w:id="73" w:name="_Toc103683010"/>
+      <w:r>
+        <w:rPr>
+          <w:rFonts w:hint="eastAsia"/>
+        </w:rPr>
+        <w:t>▲圖</w:t>
+      </w:r>
+      <w:r>
+        <w:rPr>
+          <w:rFonts w:hint="eastAsia"/>
+        </w:rPr>
+        <w:t>6-</w:t>
+      </w:r>
+      <w:r>
+        <w:rPr>
+          <w:rFonts w:hint="eastAsia"/>
+        </w:rPr>
+        <w:t>2</w:t>
+      </w:r>
+      <w:r>
+        <w:rPr>
+          <w:rFonts w:hint="eastAsia"/>
+        </w:rPr>
+        <w:t>-</w:t>
+      </w:r>
+      <w:r>
+        <w:t>1</w:t>
+      </w:r>
+      <w:r>
+        <w:rPr>
+          <w:rFonts w:hint="eastAsia"/>
+        </w:rPr>
+        <w:t>、</w:t>
+      </w:r>
+      <w:r>
+        <w:rPr>
+          <w:rFonts w:hint="eastAsia"/>
+        </w:rPr>
+        <w:t>設計類別圖</w:t>
+      </w:r>
+      <w:bookmarkEnd w:id="73"/>
     </w:p>
     <w:sectPr>
       <w:pgSz w:w="11906" w:h="16838" w:code="9"/>

--- a/一評文件/孩是要運動-文件0516修改.docx
+++ b/一評文件/孩是要運動-文件0516修改.docx
@@ -13793,7 +13793,6 @@
             </w:pPr>
             <w:r>
               <w:rPr>
-                <w:rFonts w:hint="eastAsia"/>
                 <w:sz w:val="28"/>
                 <w:szCs w:val="28"/>
               </w:rPr>
@@ -13805,6 +13804,13 @@
                 <w:szCs w:val="28"/>
               </w:rPr>
               <w:t>G</w:t>
+            </w:r>
+            <w:r>
+              <w:rPr>
+                <w:sz w:val="28"/>
+                <w:szCs w:val="28"/>
+              </w:rPr>
+              <w:t>B</w:t>
             </w:r>
           </w:p>
         </w:tc>
@@ -13853,18 +13859,17 @@
             </w:pPr>
             <w:r>
               <w:rPr>
-                <w:rFonts w:hint="eastAsia"/>
-                <w:sz w:val="28"/>
-                <w:szCs w:val="28"/>
-              </w:rPr>
-              <w:t>5</w:t>
-            </w:r>
-            <w:r>
-              <w:rPr>
-                <w:sz w:val="28"/>
-                <w:szCs w:val="28"/>
-              </w:rPr>
-              <w:t>12G</w:t>
+                <w:sz w:val="28"/>
+                <w:szCs w:val="28"/>
+              </w:rPr>
+              <w:t>16</w:t>
+            </w:r>
+            <w:r>
+              <w:rPr>
+                <w:sz w:val="28"/>
+                <w:szCs w:val="28"/>
+              </w:rPr>
+              <w:t>G</w:t>
             </w:r>
           </w:p>
         </w:tc>
@@ -13959,7 +13964,14 @@
                 <w:sz w:val="28"/>
                 <w:szCs w:val="28"/>
               </w:rPr>
-              <w:t>Intel i5  11</w:t>
+              <w:t xml:space="preserve">Intel i5  </w:t>
+            </w:r>
+            <w:r>
+              <w:rPr>
+                <w:sz w:val="28"/>
+                <w:szCs w:val="28"/>
+              </w:rPr>
+              <w:t>8</w:t>
             </w:r>
             <w:r>
               <w:rPr>
@@ -14027,7 +14039,14 @@
                 <w:sz w:val="28"/>
                 <w:szCs w:val="28"/>
               </w:rPr>
-              <w:t>16GB</w:t>
+              <w:t>8</w:t>
+            </w:r>
+            <w:r>
+              <w:rPr>
+                <w:sz w:val="28"/>
+                <w:szCs w:val="28"/>
+              </w:rPr>
+              <w:t>GB</w:t>
             </w:r>
           </w:p>
         </w:tc>
@@ -25664,8 +25683,8 @@
       <w:pPr>
         <w:pStyle w:val="ae"/>
       </w:pPr>
-      <w:bookmarkStart w:id="70" w:name="_Hlk103682886"/>
-      <w:bookmarkStart w:id="71" w:name="_Toc103683009"/>
+      <w:bookmarkStart w:id="70" w:name="_Toc103683009"/>
+      <w:bookmarkStart w:id="71" w:name="_Hlk103682886"/>
       <w:r>
         <w:rPr>
           <w:rFonts w:hint="eastAsia"/>
@@ -25717,9 +25736,9 @@
         </w:rPr>
         <w:t>圖</w:t>
       </w:r>
-      <w:bookmarkEnd w:id="71"/>
-    </w:p>
-    <w:bookmarkEnd w:id="70"/>
+      <w:bookmarkEnd w:id="70"/>
+    </w:p>
+    <w:bookmarkEnd w:id="71"/>
     <w:p>
       <w:pPr>
         <w:spacing w:line="240" w:lineRule="auto"/>
